--- a/Rangkuman PWA.docx
+++ b/Rangkuman PWA.docx
@@ -23,201 +23,218 @@
         </w:rPr>
         <w:t>Rangkuman PWA</w:t>
       </w:r>
-      <w:r>
+    </w:p>
+    <w:p>
+      <w:pPr>
+        <w:rPr>
+          <w:rFonts w:ascii="Poppins" w:hAnsi="Poppins" w:cs="Poppins"/>
+          <w:sz w:val="20"/>
+          <w:szCs w:val="20"/>
+        </w:rPr>
+      </w:pPr>
+      <w:r>
+        <w:rPr>
+          <w:rFonts w:ascii="Poppins" w:hAnsi="Poppins" w:cs="Poppins"/>
+          <w:sz w:val="20"/>
+          <w:szCs w:val="20"/>
+        </w:rPr>
+        <w:t xml:space="preserve">PWA merupakan </w:t>
+      </w:r>
+      <w:r>
+        <w:rPr>
+          <w:rFonts w:ascii="Poppins" w:hAnsi="Poppins" w:cs="Poppins"/>
+          <w:sz w:val="20"/>
+          <w:szCs w:val="20"/>
+          <w:highlight w:val="yellow"/>
+        </w:rPr>
+        <w:t>aplikasi hybrid</w:t>
+      </w:r>
+      <w:r>
+        <w:rPr>
+          <w:rFonts w:ascii="Poppins" w:hAnsi="Poppins" w:cs="Poppins"/>
+          <w:sz w:val="20"/>
+          <w:szCs w:val="20"/>
+        </w:rPr>
+        <w:t xml:space="preserve"> yang terinspirasi dari kemudahan penggunaan browser di berbagai platform dan kenyamanan menggunakan aplikasi mobile di ponsel atau tablet.</w:t>
+      </w:r>
+    </w:p>
+    <w:p>
+      <w:pPr>
+        <w:jc w:val="center"/>
+        <w:rPr>
+          <w:rFonts w:ascii="Poppins" w:hAnsi="Poppins" w:cs="Poppins"/>
+          <w:sz w:val="20"/>
+          <w:szCs w:val="20"/>
+        </w:rPr>
+      </w:pPr>
+      <w:r>
+        <w:rPr>
+          <w:rFonts w:ascii="Poppins" w:hAnsi="Poppins" w:cs="Poppins"/>
+          <w:sz w:val="20"/>
+          <w:szCs w:val="20"/>
+        </w:rPr>
+        <w:drawing>
+          <wp:inline distT="0" distB="0" distL="0" distR="0" wp14:anchorId="2C1C874E" wp14:editId="12C36A87">
+            <wp:extent cx="3025140" cy="3000611"/>
+            <wp:effectExtent l="0" t="0" r="3810" b="9525"/>
+            <wp:docPr id="1" name="Graphic 1"/>
+            <wp:cNvGraphicFramePr>
+              <a:graphicFrameLocks xmlns:a="http://schemas.openxmlformats.org/drawingml/2006/main" noChangeAspect="1"/>
+            </wp:cNvGraphicFramePr>
+            <a:graphic xmlns:a="http://schemas.openxmlformats.org/drawingml/2006/main">
+              <a:graphicData uri="http://schemas.openxmlformats.org/drawingml/2006/picture">
+                <pic:pic xmlns:pic="http://schemas.openxmlformats.org/drawingml/2006/picture">
+                  <pic:nvPicPr>
+                    <pic:cNvPr id="1" name=""/>
+                    <pic:cNvPicPr/>
+                  </pic:nvPicPr>
+                  <pic:blipFill>
+                    <a:blip r:embed="rId5">
+                      <a:extLst>
+                        <a:ext uri="{96DAC541-7B7A-43D3-8B79-37D633B846F1}">
+                          <asvg:svgBlip xmlns:asvg="http://schemas.microsoft.com/office/drawing/2016/SVG/main" r:embed="rId6"/>
+                        </a:ext>
+                      </a:extLst>
+                    </a:blip>
+                    <a:stretch>
+                      <a:fillRect/>
+                    </a:stretch>
+                  </pic:blipFill>
+                  <pic:spPr>
+                    <a:xfrm>
+                      <a:off x="0" y="0"/>
+                      <a:ext cx="3040826" cy="3016170"/>
+                    </a:xfrm>
+                    <a:prstGeom prst="rect">
+                      <a:avLst/>
+                    </a:prstGeom>
+                  </pic:spPr>
+                </pic:pic>
+              </a:graphicData>
+            </a:graphic>
+          </wp:inline>
+        </w:drawing>
+      </w:r>
+    </w:p>
+    <w:p>
+      <w:pPr>
+        <w:rPr>
+          <w:rFonts w:ascii="Poppins" w:hAnsi="Poppins" w:cs="Poppins"/>
+          <w:sz w:val="20"/>
+          <w:szCs w:val="20"/>
+        </w:rPr>
+      </w:pPr>
+      <w:r>
+        <w:rPr>
+          <w:rFonts w:ascii="Poppins" w:hAnsi="Poppins" w:cs="Poppins"/>
+          <w:sz w:val="20"/>
+          <w:szCs w:val="20"/>
+        </w:rPr>
+        <w:t xml:space="preserve">Dari gambar diatas, kita dapat mengetahui bahwa aplikasi </w:t>
+      </w:r>
+      <w:r>
+        <w:rPr>
+          <w:rFonts w:ascii="Poppins" w:hAnsi="Poppins" w:cs="Poppins"/>
+          <w:i/>
+          <w:iCs/>
+          <w:sz w:val="20"/>
+          <w:szCs w:val="20"/>
+        </w:rPr>
+        <w:t xml:space="preserve">native </w:t>
+      </w:r>
+      <w:r>
+        <w:rPr>
+          <w:rFonts w:ascii="Poppins" w:hAnsi="Poppins" w:cs="Poppins"/>
+          <w:sz w:val="20"/>
+          <w:szCs w:val="20"/>
+        </w:rPr>
+        <w:t xml:space="preserve">memiliki kemampuan yang lebih baik daripada </w:t>
+      </w:r>
+      <w:r>
+        <w:rPr>
+          <w:rFonts w:ascii="Poppins" w:hAnsi="Poppins" w:cs="Poppins"/>
+          <w:i/>
+          <w:iCs/>
+          <w:sz w:val="20"/>
+          <w:szCs w:val="20"/>
+        </w:rPr>
+        <w:t>web application</w:t>
+      </w:r>
+      <w:r>
+        <w:rPr>
+          <w:rFonts w:ascii="Poppins" w:hAnsi="Poppins" w:cs="Poppins"/>
+          <w:sz w:val="20"/>
+          <w:szCs w:val="20"/>
+        </w:rPr>
+        <w:t xml:space="preserve">. Akan tetapi, </w:t>
+      </w:r>
+      <w:r>
+        <w:rPr>
+          <w:rFonts w:ascii="Poppins" w:hAnsi="Poppins" w:cs="Poppins"/>
+          <w:i/>
+          <w:iCs/>
+          <w:sz w:val="20"/>
+          <w:szCs w:val="20"/>
+        </w:rPr>
+        <w:t xml:space="preserve">web application </w:t>
+      </w:r>
+      <w:r>
+        <w:rPr>
+          <w:rFonts w:ascii="Poppins" w:hAnsi="Poppins" w:cs="Poppins"/>
+          <w:sz w:val="20"/>
+          <w:szCs w:val="20"/>
+        </w:rPr>
+        <w:t xml:space="preserve">memiliki jaungkauan yang lebih luas dibanding </w:t>
+      </w:r>
+      <w:r>
+        <w:rPr>
+          <w:rFonts w:ascii="Poppins" w:hAnsi="Poppins" w:cs="Poppins"/>
+          <w:i/>
+          <w:iCs/>
+          <w:sz w:val="20"/>
+          <w:szCs w:val="20"/>
+        </w:rPr>
+        <w:t>web application</w:t>
+      </w:r>
+      <w:r>
+        <w:rPr>
+          <w:rFonts w:ascii="Poppins" w:hAnsi="Poppins" w:cs="Poppins"/>
+          <w:sz w:val="20"/>
+          <w:szCs w:val="20"/>
+        </w:rPr>
+        <w:t>.</w:t>
+      </w:r>
+    </w:p>
+    <w:p>
+      <w:pPr>
         <w:rPr>
           <w:rFonts w:ascii="Poppins" w:hAnsi="Poppins" w:cs="Poppins"/>
           <w:b/>
           <w:bCs/>
-          <w:sz w:val="26"/>
-          <w:szCs w:val="26"/>
-        </w:rPr>
-        <w:t xml:space="preserve"> dan SPA</w:t>
-      </w:r>
-    </w:p>
-    <w:p>
-      <w:pPr>
-        <w:rPr>
-          <w:rFonts w:ascii="Poppins" w:hAnsi="Poppins" w:cs="Poppins"/>
-          <w:sz w:val="20"/>
-          <w:szCs w:val="20"/>
-        </w:rPr>
-      </w:pPr>
-      <w:r>
-        <w:rPr>
-          <w:rFonts w:ascii="Poppins" w:hAnsi="Poppins" w:cs="Poppins"/>
-          <w:sz w:val="20"/>
-          <w:szCs w:val="20"/>
-        </w:rPr>
-        <w:t xml:space="preserve">PWA merupakan </w:t>
-      </w:r>
-      <w:r>
-        <w:rPr>
-          <w:rFonts w:ascii="Poppins" w:hAnsi="Poppins" w:cs="Poppins"/>
-          <w:sz w:val="20"/>
-          <w:szCs w:val="20"/>
-          <w:highlight w:val="yellow"/>
-        </w:rPr>
-        <w:t>aplikasi hybrid</w:t>
-      </w:r>
-      <w:r>
-        <w:rPr>
-          <w:rFonts w:ascii="Poppins" w:hAnsi="Poppins" w:cs="Poppins"/>
-          <w:sz w:val="20"/>
-          <w:szCs w:val="20"/>
-        </w:rPr>
-        <w:t xml:space="preserve"> yang terinspirasi dari kemudahan penggunaan browser di berbagai platform dan kenyamanan menggunakan aplikasi mobile di ponsel atau tablet.</w:t>
-      </w:r>
-    </w:p>
-    <w:p>
-      <w:pPr>
-        <w:rPr>
-          <w:rFonts w:ascii="Poppins" w:hAnsi="Poppins" w:cs="Poppins"/>
-          <w:sz w:val="20"/>
-          <w:szCs w:val="20"/>
-        </w:rPr>
-      </w:pPr>
-      <w:r>
-        <w:rPr>
-          <w:rFonts w:ascii="Poppins" w:hAnsi="Poppins" w:cs="Poppins"/>
-          <w:i/>
-          <w:iCs/>
-          <w:sz w:val="20"/>
-          <w:szCs w:val="20"/>
-        </w:rPr>
-        <w:t>P</w:t>
-      </w:r>
-      <w:r>
-        <w:rPr>
-          <w:rFonts w:ascii="Poppins" w:hAnsi="Poppins" w:cs="Poppins"/>
-          <w:i/>
-          <w:iCs/>
-          <w:sz w:val="20"/>
-          <w:szCs w:val="20"/>
-        </w:rPr>
-        <w:t>rogressive web application</w:t>
-      </w:r>
-      <w:r>
-        <w:rPr>
-          <w:rFonts w:ascii="Poppins" w:hAnsi="Poppins" w:cs="Poppins"/>
-          <w:sz w:val="20"/>
-          <w:szCs w:val="20"/>
-        </w:rPr>
-        <w:t xml:space="preserve"> (PWA) menghadirkan fasilitas &amp; pengalaman </w:t>
-      </w:r>
-      <w:r>
-        <w:rPr>
-          <w:rFonts w:ascii="Poppins" w:hAnsi="Poppins" w:cs="Poppins"/>
-          <w:i/>
-          <w:iCs/>
-          <w:sz w:val="20"/>
-          <w:szCs w:val="20"/>
-        </w:rPr>
-        <w:t>user</w:t>
-      </w:r>
-      <w:r>
-        <w:rPr>
-          <w:rFonts w:ascii="Poppins" w:hAnsi="Poppins" w:cs="Poppins"/>
-          <w:sz w:val="20"/>
-          <w:szCs w:val="20"/>
-        </w:rPr>
-        <w:t xml:space="preserve"> yang sama dengan ketika </w:t>
-      </w:r>
-      <w:r>
-        <w:rPr>
-          <w:rFonts w:ascii="Poppins" w:hAnsi="Poppins" w:cs="Poppins"/>
-          <w:i/>
-          <w:iCs/>
-          <w:sz w:val="20"/>
-          <w:szCs w:val="20"/>
-        </w:rPr>
-        <w:t>user</w:t>
-      </w:r>
-      <w:r>
-        <w:rPr>
-          <w:rFonts w:ascii="Poppins" w:hAnsi="Poppins" w:cs="Poppins"/>
-          <w:sz w:val="20"/>
-          <w:szCs w:val="20"/>
-        </w:rPr>
-        <w:t xml:space="preserve"> menggunakan web browser / app di </w:t>
-      </w:r>
-      <w:r>
-        <w:rPr>
-          <w:rFonts w:ascii="Poppins" w:hAnsi="Poppins" w:cs="Poppins"/>
-          <w:i/>
-          <w:iCs/>
-          <w:sz w:val="20"/>
-          <w:szCs w:val="20"/>
-        </w:rPr>
-        <w:t>mobile</w:t>
-      </w:r>
-      <w:r>
-        <w:rPr>
-          <w:rFonts w:ascii="Poppins" w:hAnsi="Poppins" w:cs="Poppins"/>
-          <w:sz w:val="20"/>
-          <w:szCs w:val="20"/>
-        </w:rPr>
-        <w:t>.</w:t>
-      </w:r>
-    </w:p>
-    <w:p>
-      <w:pPr>
-        <w:rPr>
-          <w:rFonts w:ascii="Poppins" w:hAnsi="Poppins" w:cs="Poppins"/>
-          <w:sz w:val="20"/>
-          <w:szCs w:val="20"/>
-        </w:rPr>
-      </w:pPr>
-      <w:r>
-        <w:rPr>
-          <w:rFonts w:ascii="Poppins" w:hAnsi="Poppins" w:cs="Poppins"/>
-          <w:sz w:val="20"/>
-          <w:szCs w:val="20"/>
-        </w:rPr>
-        <w:t>Google menyebut kelebihan PWA dengan istilah </w:t>
-      </w:r>
+        </w:rPr>
+      </w:pPr>
       <w:r>
         <w:rPr>
           <w:rFonts w:ascii="Poppins" w:hAnsi="Poppins" w:cs="Poppins"/>
           <w:b/>
           <w:bCs/>
-          <w:sz w:val="20"/>
-          <w:szCs w:val="20"/>
-        </w:rPr>
-        <w:t>FIRE</w:t>
-      </w:r>
-      <w:r>
-        <w:rPr>
-          <w:rFonts w:ascii="Poppins" w:hAnsi="Poppins" w:cs="Poppins"/>
-          <w:sz w:val="20"/>
-          <w:szCs w:val="20"/>
-        </w:rPr>
-        <w:t> (</w:t>
-      </w:r>
-      <w:r>
-        <w:rPr>
-          <w:rFonts w:ascii="Poppins" w:hAnsi="Poppins" w:cs="Poppins"/>
-          <w:i/>
-          <w:iCs/>
-          <w:sz w:val="20"/>
-          <w:szCs w:val="20"/>
-        </w:rPr>
-        <w:t>Fast, Integrated, Reliable, and Engaging</w:t>
-      </w:r>
-      <w:r>
-        <w:rPr>
-          <w:rFonts w:ascii="Poppins" w:hAnsi="Poppins" w:cs="Poppins"/>
-          <w:sz w:val="20"/>
-          <w:szCs w:val="20"/>
-        </w:rPr>
-        <w:t>). Cepat, Terintegrasi, Bisa Diandalkan dan Menarik.  </w:t>
-      </w:r>
-    </w:p>
-    <w:p>
-      <w:pPr>
+        </w:rPr>
+        <w:t>3 Pilar PWA</w:t>
+      </w:r>
+    </w:p>
+    <w:p>
+      <w:pPr>
+        <w:pStyle w:val="ListParagraph"/>
+        <w:numPr>
+          <w:ilvl w:val="0"/>
+          <w:numId w:val="4"/>
+        </w:numPr>
         <w:rPr>
           <w:rFonts w:ascii="Poppins" w:hAnsi="Poppins" w:cs="Poppins"/>
           <w:b/>
           <w:bCs/>
+          <w:sz w:val="20"/>
+          <w:szCs w:val="20"/>
         </w:rPr>
       </w:pPr>
       <w:r>
@@ -225,8 +242,704 @@
           <w:rFonts w:ascii="Poppins" w:hAnsi="Poppins" w:cs="Poppins"/>
           <w:b/>
           <w:bCs/>
+          <w:sz w:val="20"/>
+          <w:szCs w:val="20"/>
+        </w:rPr>
+        <w:t>Mampu</w:t>
+      </w:r>
+    </w:p>
+    <w:p>
+      <w:pPr>
+        <w:rPr>
+          <w:rFonts w:ascii="Poppins" w:hAnsi="Poppins" w:cs="Poppins"/>
+          <w:sz w:val="20"/>
+          <w:szCs w:val="20"/>
+        </w:rPr>
+      </w:pPr>
+      <w:r>
+        <w:rPr>
+          <w:rFonts w:ascii="Poppins" w:hAnsi="Poppins" w:cs="Poppins"/>
+          <w:sz w:val="20"/>
+          <w:szCs w:val="20"/>
+        </w:rPr>
+        <w:t>Saat ini web cukup mampu untuk berdiri sendiri. Contohya, kita</w:t>
+      </w:r>
+      <w:r>
+        <w:rPr>
+          <w:rFonts w:ascii="Poppins" w:hAnsi="Poppins" w:cs="Poppins"/>
+          <w:sz w:val="20"/>
+          <w:szCs w:val="20"/>
+        </w:rPr>
+        <w:t xml:space="preserve"> dapat membuat aplikasi obrolan video </w:t>
+      </w:r>
+      <w:r>
+        <w:rPr>
+          <w:rFonts w:ascii="Poppins" w:hAnsi="Poppins" w:cs="Poppins"/>
+          <w:i/>
+          <w:iCs/>
+          <w:sz w:val="20"/>
+          <w:szCs w:val="20"/>
+        </w:rPr>
+        <w:t>hiper-lokal</w:t>
+      </w:r>
+      <w:r>
+        <w:rPr>
+          <w:rFonts w:ascii="Poppins" w:hAnsi="Poppins" w:cs="Poppins"/>
+          <w:sz w:val="20"/>
+          <w:szCs w:val="20"/>
+        </w:rPr>
+        <w:t xml:space="preserve"> menggunakan WebRTC, geolokasi, dan pemberitahuan </w:t>
+      </w:r>
+      <w:r>
+        <w:rPr>
+          <w:rFonts w:ascii="Poppins" w:hAnsi="Poppins" w:cs="Poppins"/>
+          <w:i/>
+          <w:iCs/>
+          <w:sz w:val="20"/>
+          <w:szCs w:val="20"/>
+        </w:rPr>
+        <w:t>push</w:t>
+      </w:r>
+      <w:r>
+        <w:rPr>
+          <w:rFonts w:ascii="Poppins" w:hAnsi="Poppins" w:cs="Poppins"/>
+          <w:sz w:val="20"/>
+          <w:szCs w:val="20"/>
+        </w:rPr>
+        <w:t>. </w:t>
+      </w:r>
+      <w:r>
+        <w:rPr>
+          <w:rFonts w:ascii="Poppins" w:hAnsi="Poppins" w:cs="Poppins"/>
+          <w:sz w:val="20"/>
+          <w:szCs w:val="20"/>
+        </w:rPr>
+        <w:t>Kita</w:t>
+      </w:r>
+      <w:r>
+        <w:rPr>
+          <w:rFonts w:ascii="Poppins" w:hAnsi="Poppins" w:cs="Poppins"/>
+          <w:sz w:val="20"/>
+          <w:szCs w:val="20"/>
+        </w:rPr>
+        <w:t xml:space="preserve"> dapat membuat aplikasi itu dapat diinstal dan menjadikan percakapan itu virtual dengan WebGL dan WebVR. Dengan diperkenalkannya Perakitan Web, pengembang dapat memanfaatkan ekosistem lain, seperti C, C ++, dan Rust, serta menghadirkan kerja dan kemampuan puluhan tahun ke web juga.</w:t>
+      </w:r>
+    </w:p>
+    <w:p>
+      <w:pPr>
+        <w:rPr>
+          <w:rFonts w:ascii="Poppins" w:hAnsi="Poppins" w:cs="Poppins"/>
+          <w:sz w:val="20"/>
+          <w:szCs w:val="20"/>
+        </w:rPr>
+      </w:pPr>
+      <w:r>
+        <w:rPr>
+          <w:rFonts w:ascii="Poppins" w:hAnsi="Poppins" w:cs="Poppins"/>
+          <w:sz w:val="20"/>
+          <w:szCs w:val="20"/>
+        </w:rPr>
+        <w:t xml:space="preserve">Hingga saat ini, hanya aplikasi khusus </w:t>
+      </w:r>
+      <w:r>
+        <w:rPr>
+          <w:rFonts w:ascii="Poppins" w:hAnsi="Poppins" w:cs="Poppins"/>
+          <w:i/>
+          <w:iCs/>
+          <w:sz w:val="20"/>
+          <w:szCs w:val="20"/>
+        </w:rPr>
+        <w:t>platform</w:t>
+      </w:r>
+      <w:r>
+        <w:rPr>
+          <w:rFonts w:ascii="Poppins" w:hAnsi="Poppins" w:cs="Poppins"/>
+          <w:sz w:val="20"/>
+          <w:szCs w:val="20"/>
+        </w:rPr>
+        <w:t xml:space="preserve"> yang benar-benar dapat mengklaim kemampuan ini.</w:t>
+      </w:r>
+      <w:r>
+        <w:rPr>
+          <w:rFonts w:ascii="Poppins" w:hAnsi="Poppins" w:cs="Poppins"/>
+          <w:sz w:val="20"/>
+          <w:szCs w:val="20"/>
+        </w:rPr>
+        <w:t xml:space="preserve"> </w:t>
+      </w:r>
+      <w:r>
+        <w:rPr>
+          <w:rFonts w:ascii="Poppins" w:hAnsi="Poppins" w:cs="Poppins"/>
+          <w:sz w:val="20"/>
+          <w:szCs w:val="20"/>
+        </w:rPr>
+        <w:t xml:space="preserve">Meskipun beberapa kemampuan masih di luar jangkauan web, </w:t>
+      </w:r>
+      <w:r>
+        <w:rPr>
+          <w:rFonts w:ascii="Poppins" w:hAnsi="Poppins" w:cs="Poppins"/>
+          <w:sz w:val="20"/>
+          <w:szCs w:val="20"/>
+        </w:rPr>
+        <w:t xml:space="preserve">akan ada </w:t>
+      </w:r>
+      <w:r>
+        <w:rPr>
+          <w:rFonts w:ascii="Poppins" w:hAnsi="Poppins" w:cs="Poppins"/>
+          <w:sz w:val="20"/>
+          <w:szCs w:val="20"/>
+        </w:rPr>
+        <w:t xml:space="preserve">API baru dan yang akan datang </w:t>
+      </w:r>
+      <w:r>
+        <w:rPr>
+          <w:rFonts w:ascii="Poppins" w:hAnsi="Poppins" w:cs="Poppins"/>
+          <w:sz w:val="20"/>
+          <w:szCs w:val="20"/>
+        </w:rPr>
+        <w:t>akan</w:t>
+      </w:r>
+      <w:r>
+        <w:rPr>
+          <w:rFonts w:ascii="Poppins" w:hAnsi="Poppins" w:cs="Poppins"/>
+          <w:sz w:val="20"/>
+          <w:szCs w:val="20"/>
+        </w:rPr>
+        <w:t xml:space="preserve"> mengubahnya</w:t>
+      </w:r>
+      <w:r>
+        <w:rPr>
+          <w:rFonts w:ascii="Poppins" w:hAnsi="Poppins" w:cs="Poppins"/>
+          <w:sz w:val="20"/>
+          <w:szCs w:val="20"/>
+        </w:rPr>
+        <w:t xml:space="preserve">, </w:t>
+      </w:r>
+      <w:r>
+        <w:rPr>
+          <w:rFonts w:ascii="Poppins" w:hAnsi="Poppins" w:cs="Poppins"/>
+          <w:sz w:val="20"/>
+          <w:szCs w:val="20"/>
+        </w:rPr>
+        <w:t xml:space="preserve">memperluas apa yang dapat dilakukan web dengan fitur seperti akses sistem </w:t>
+      </w:r>
+      <w:r>
+        <w:rPr>
+          <w:rFonts w:ascii="Poppins" w:hAnsi="Poppins" w:cs="Poppins"/>
+          <w:i/>
+          <w:iCs/>
+          <w:sz w:val="20"/>
+          <w:szCs w:val="20"/>
+        </w:rPr>
+        <w:t>file</w:t>
+      </w:r>
+      <w:r>
+        <w:rPr>
+          <w:rFonts w:ascii="Poppins" w:hAnsi="Poppins" w:cs="Poppins"/>
+          <w:sz w:val="20"/>
+          <w:szCs w:val="20"/>
+        </w:rPr>
+        <w:t>, kontrol media, lencana aplikasi, dan dukungan papan klip penuh</w:t>
+      </w:r>
+      <w:r>
+        <w:rPr>
+          <w:rFonts w:ascii="Poppins" w:hAnsi="Poppins" w:cs="Poppins"/>
+          <w:sz w:val="20"/>
+          <w:szCs w:val="20"/>
+        </w:rPr>
+        <w:t>.</w:t>
+      </w:r>
+    </w:p>
+    <w:p>
+      <w:pPr>
+        <w:rPr>
+          <w:rFonts w:ascii="Poppins" w:hAnsi="Poppins" w:cs="Poppins"/>
+          <w:sz w:val="20"/>
+          <w:szCs w:val="20"/>
+        </w:rPr>
+      </w:pPr>
+      <w:r>
+        <w:rPr>
+          <w:rFonts w:ascii="Poppins" w:hAnsi="Poppins" w:cs="Poppins"/>
+          <w:i/>
+          <w:iCs/>
+          <w:sz w:val="20"/>
+          <w:szCs w:val="20"/>
+        </w:rPr>
+        <w:t>P</w:t>
+      </w:r>
+      <w:r>
+        <w:rPr>
+          <w:rFonts w:ascii="Poppins" w:hAnsi="Poppins" w:cs="Poppins"/>
+          <w:i/>
+          <w:iCs/>
+          <w:sz w:val="20"/>
+          <w:szCs w:val="20"/>
+        </w:rPr>
+        <w:t>rogressive web application</w:t>
+      </w:r>
+      <w:r>
+        <w:rPr>
+          <w:rFonts w:ascii="Poppins" w:hAnsi="Poppins" w:cs="Poppins"/>
+          <w:sz w:val="20"/>
+          <w:szCs w:val="20"/>
+        </w:rPr>
+        <w:t xml:space="preserve"> (PWA) menghadirkan fasilitas &amp; pengalaman </w:t>
+      </w:r>
+      <w:r>
+        <w:rPr>
+          <w:rFonts w:ascii="Poppins" w:hAnsi="Poppins" w:cs="Poppins"/>
+          <w:i/>
+          <w:iCs/>
+          <w:sz w:val="20"/>
+          <w:szCs w:val="20"/>
+        </w:rPr>
+        <w:t>user</w:t>
+      </w:r>
+      <w:r>
+        <w:rPr>
+          <w:rFonts w:ascii="Poppins" w:hAnsi="Poppins" w:cs="Poppins"/>
+          <w:sz w:val="20"/>
+          <w:szCs w:val="20"/>
+        </w:rPr>
+        <w:t xml:space="preserve"> yang sama dengan ketika </w:t>
+      </w:r>
+      <w:r>
+        <w:rPr>
+          <w:rFonts w:ascii="Poppins" w:hAnsi="Poppins" w:cs="Poppins"/>
+          <w:i/>
+          <w:iCs/>
+          <w:sz w:val="20"/>
+          <w:szCs w:val="20"/>
+        </w:rPr>
+        <w:t>user</w:t>
+      </w:r>
+      <w:r>
+        <w:rPr>
+          <w:rFonts w:ascii="Poppins" w:hAnsi="Poppins" w:cs="Poppins"/>
+          <w:sz w:val="20"/>
+          <w:szCs w:val="20"/>
+        </w:rPr>
+        <w:t xml:space="preserve"> menggunakan web browser / app di </w:t>
+      </w:r>
+      <w:r>
+        <w:rPr>
+          <w:rFonts w:ascii="Poppins" w:hAnsi="Poppins" w:cs="Poppins"/>
+          <w:i/>
+          <w:iCs/>
+          <w:sz w:val="20"/>
+          <w:szCs w:val="20"/>
+        </w:rPr>
+        <w:t>mobile</w:t>
+      </w:r>
+      <w:r>
+        <w:rPr>
+          <w:rFonts w:ascii="Poppins" w:hAnsi="Poppins" w:cs="Poppins"/>
+          <w:sz w:val="20"/>
+          <w:szCs w:val="20"/>
+        </w:rPr>
+        <w:t>.</w:t>
+      </w:r>
+    </w:p>
+    <w:p>
+      <w:pPr>
+        <w:pStyle w:val="ListParagraph"/>
+        <w:numPr>
+          <w:ilvl w:val="0"/>
+          <w:numId w:val="4"/>
+        </w:numPr>
+        <w:rPr>
+          <w:rFonts w:ascii="Poppins" w:hAnsi="Poppins" w:cs="Poppins"/>
+          <w:b/>
+          <w:bCs/>
+          <w:sz w:val="20"/>
+          <w:szCs w:val="20"/>
+        </w:rPr>
+      </w:pPr>
+      <w:r>
+        <w:rPr>
+          <w:rFonts w:ascii="Poppins" w:hAnsi="Poppins" w:cs="Poppins"/>
+          <w:b/>
+          <w:bCs/>
+          <w:sz w:val="20"/>
+          <w:szCs w:val="20"/>
+        </w:rPr>
+        <w:lastRenderedPageBreak/>
+        <w:t>Andal</w:t>
+      </w:r>
+    </w:p>
+    <w:p>
+      <w:pPr>
+        <w:rPr>
+          <w:rFonts w:ascii="Poppins" w:hAnsi="Poppins" w:cs="Poppins"/>
+          <w:sz w:val="20"/>
+          <w:szCs w:val="20"/>
+        </w:rPr>
+      </w:pPr>
+      <w:r>
+        <w:rPr>
+          <w:rFonts w:ascii="Poppins" w:hAnsi="Poppins" w:cs="Poppins"/>
+          <w:sz w:val="20"/>
+          <w:szCs w:val="20"/>
+        </w:rPr>
+        <w:t>PWA</w:t>
+      </w:r>
+      <w:r>
+        <w:rPr>
+          <w:rFonts w:ascii="Poppins" w:hAnsi="Poppins" w:cs="Poppins"/>
+          <w:sz w:val="20"/>
+          <w:szCs w:val="20"/>
+        </w:rPr>
+        <w:t xml:space="preserve"> yang andal terasa cepat dan dapat diandalkan</w:t>
+      </w:r>
+      <w:r>
+        <w:rPr>
+          <w:rFonts w:ascii="Poppins" w:hAnsi="Poppins" w:cs="Poppins"/>
+          <w:sz w:val="20"/>
+          <w:szCs w:val="20"/>
+        </w:rPr>
+        <w:t xml:space="preserve"> pada kondisi jaringan apapu</w:t>
+      </w:r>
+      <w:r>
+        <w:rPr>
+          <w:rFonts w:ascii="Poppins" w:hAnsi="Poppins" w:cs="Poppins"/>
+          <w:sz w:val="20"/>
+          <w:szCs w:val="20"/>
+        </w:rPr>
+        <w:t>n</w:t>
+      </w:r>
+      <w:r>
+        <w:rPr>
+          <w:rFonts w:ascii="Poppins" w:hAnsi="Poppins" w:cs="Poppins"/>
+          <w:sz w:val="20"/>
+          <w:szCs w:val="20"/>
+        </w:rPr>
+        <w:t>.</w:t>
+      </w:r>
+    </w:p>
+    <w:p>
+      <w:pPr>
+        <w:rPr>
+          <w:rFonts w:ascii="Poppins" w:hAnsi="Poppins" w:cs="Poppins"/>
+          <w:sz w:val="20"/>
+          <w:szCs w:val="20"/>
+        </w:rPr>
+      </w:pPr>
+      <w:r>
+        <w:rPr>
+          <w:rFonts w:ascii="Poppins" w:hAnsi="Poppins" w:cs="Poppins"/>
+          <w:sz w:val="20"/>
+          <w:szCs w:val="20"/>
+        </w:rPr>
+        <w:t xml:space="preserve">Kecepatan adalah hal yang penting untuk pegalaman pengguna. </w:t>
+      </w:r>
+      <w:r>
+        <w:rPr>
+          <w:rFonts w:ascii="Poppins" w:hAnsi="Poppins" w:cs="Poppins"/>
+          <w:sz w:val="20"/>
+          <w:szCs w:val="20"/>
+        </w:rPr>
+        <w:t xml:space="preserve">Performa memengaruhi seluruh pengalaman </w:t>
+      </w:r>
+      <w:r>
+        <w:rPr>
+          <w:rFonts w:ascii="Poppins" w:hAnsi="Poppins" w:cs="Poppins"/>
+          <w:sz w:val="20"/>
+          <w:szCs w:val="20"/>
+        </w:rPr>
+        <w:t>pengguna</w:t>
+      </w:r>
+      <w:r>
+        <w:rPr>
+          <w:rFonts w:ascii="Poppins" w:hAnsi="Poppins" w:cs="Poppins"/>
+          <w:sz w:val="20"/>
+          <w:szCs w:val="20"/>
+        </w:rPr>
+        <w:t xml:space="preserve">, mulai dari cara </w:t>
+      </w:r>
+      <w:r>
+        <w:rPr>
+          <w:rFonts w:ascii="Poppins" w:hAnsi="Poppins" w:cs="Poppins"/>
+          <w:sz w:val="20"/>
+          <w:szCs w:val="20"/>
+        </w:rPr>
+        <w:t>mereka</w:t>
+      </w:r>
+      <w:r>
+        <w:rPr>
+          <w:rFonts w:ascii="Poppins" w:hAnsi="Poppins" w:cs="Poppins"/>
+          <w:sz w:val="20"/>
+          <w:szCs w:val="20"/>
+        </w:rPr>
+        <w:t xml:space="preserve"> memandang aplikasi Anda hingga performa sebenarnya.</w:t>
+      </w:r>
+    </w:p>
+    <w:p>
+      <w:pPr>
+        <w:rPr>
+          <w:rFonts w:ascii="Poppins" w:hAnsi="Poppins" w:cs="Poppins"/>
+          <w:sz w:val="20"/>
+          <w:szCs w:val="20"/>
+        </w:rPr>
+      </w:pPr>
+      <w:r>
+        <w:rPr>
+          <w:rFonts w:ascii="Poppins" w:hAnsi="Poppins" w:cs="Poppins"/>
+          <w:sz w:val="20"/>
+          <w:szCs w:val="20"/>
+        </w:rPr>
+        <w:t xml:space="preserve">Terakhir, aplikasi yang andal harus dapat digunakan terlepas dari koneksi jaringan. Pengguna mengharapkan aplikasi memulai pada koneksi jaringan yang lambat atau tidak stabil atau bahkan saat </w:t>
+      </w:r>
+      <w:r>
+        <w:rPr>
+          <w:rFonts w:ascii="Poppins" w:hAnsi="Poppins" w:cs="Poppins"/>
+          <w:i/>
+          <w:iCs/>
+          <w:sz w:val="20"/>
+          <w:szCs w:val="20"/>
+        </w:rPr>
+        <w:t>offline</w:t>
+      </w:r>
+      <w:r>
+        <w:rPr>
+          <w:rFonts w:ascii="Poppins" w:hAnsi="Poppins" w:cs="Poppins"/>
+          <w:sz w:val="20"/>
+          <w:szCs w:val="20"/>
+        </w:rPr>
+        <w:t>. Mereka mengharapkan konten terbaru yang berinteraksi dengan mereka, seperti trek media atau tiket dan rencana perjalanan, tersedia dan dapat digunakan meskipun sulit mendapatkan permintaan ke server Anda.</w:t>
+      </w:r>
+    </w:p>
+    <w:p>
+      <w:pPr>
+        <w:pStyle w:val="ListParagraph"/>
+        <w:numPr>
+          <w:ilvl w:val="0"/>
+          <w:numId w:val="4"/>
+        </w:numPr>
+        <w:rPr>
+          <w:rFonts w:ascii="Poppins" w:hAnsi="Poppins" w:cs="Poppins"/>
+          <w:b/>
+          <w:bCs/>
+          <w:sz w:val="20"/>
+          <w:szCs w:val="20"/>
+        </w:rPr>
+      </w:pPr>
+      <w:r>
+        <w:rPr>
+          <w:rFonts w:ascii="Poppins" w:hAnsi="Poppins" w:cs="Poppins"/>
+          <w:b/>
+          <w:bCs/>
+          <w:sz w:val="20"/>
+          <w:szCs w:val="20"/>
+        </w:rPr>
+        <w:t>Dapat dipasang</w:t>
+      </w:r>
+    </w:p>
+    <w:p>
+      <w:pPr>
+        <w:rPr>
+          <w:rFonts w:ascii="Poppins" w:hAnsi="Poppins" w:cs="Poppins"/>
+          <w:sz w:val="20"/>
+          <w:szCs w:val="20"/>
+        </w:rPr>
+      </w:pPr>
+      <w:r>
+        <w:rPr>
+          <w:rFonts w:ascii="Poppins" w:hAnsi="Poppins" w:cs="Poppins"/>
+          <w:sz w:val="20"/>
+          <w:szCs w:val="20"/>
+        </w:rPr>
+        <w:t xml:space="preserve">PWA dapat dipasang di layar beranda, bukan hanya di </w:t>
+      </w:r>
+      <w:r>
+        <w:rPr>
+          <w:rFonts w:ascii="Poppins" w:hAnsi="Poppins" w:cs="Poppins"/>
+          <w:i/>
+          <w:iCs/>
+          <w:sz w:val="20"/>
+          <w:szCs w:val="20"/>
+        </w:rPr>
+        <w:t xml:space="preserve">tab </w:t>
+      </w:r>
+      <w:r>
+        <w:rPr>
+          <w:rFonts w:ascii="Poppins" w:hAnsi="Poppins" w:cs="Poppins"/>
+          <w:sz w:val="20"/>
+          <w:szCs w:val="20"/>
+        </w:rPr>
+        <w:t>browser.</w:t>
+      </w:r>
+    </w:p>
+    <w:p>
+      <w:pPr>
+        <w:rPr>
+          <w:rFonts w:ascii="Poppins" w:hAnsi="Poppins" w:cs="Poppins"/>
+          <w:sz w:val="20"/>
+          <w:szCs w:val="20"/>
+        </w:rPr>
+      </w:pPr>
+      <w:r>
+        <w:rPr>
+          <w:rFonts w:ascii="Poppins" w:hAnsi="Poppins" w:cs="Poppins"/>
+          <w:sz w:val="20"/>
+          <w:szCs w:val="20"/>
+        </w:rPr>
+        <w:t xml:space="preserve">Saat </w:t>
+      </w:r>
+      <w:r>
+        <w:rPr>
+          <w:rFonts w:ascii="Poppins" w:hAnsi="Poppins" w:cs="Poppins"/>
+          <w:sz w:val="20"/>
+          <w:szCs w:val="20"/>
+        </w:rPr>
+        <w:t xml:space="preserve">PWA </w:t>
+      </w:r>
+      <w:r>
+        <w:rPr>
+          <w:rFonts w:ascii="Poppins" w:hAnsi="Poppins" w:cs="Poppins"/>
+          <w:sz w:val="20"/>
+          <w:szCs w:val="20"/>
+        </w:rPr>
+        <w:t xml:space="preserve">berpindah dari </w:t>
+      </w:r>
+      <w:r>
+        <w:rPr>
+          <w:rFonts w:ascii="Poppins" w:hAnsi="Poppins" w:cs="Poppins"/>
+          <w:i/>
+          <w:iCs/>
+          <w:sz w:val="20"/>
+          <w:szCs w:val="20"/>
+        </w:rPr>
+        <w:t>tab</w:t>
+      </w:r>
+      <w:r>
+        <w:rPr>
+          <w:rFonts w:ascii="Poppins" w:hAnsi="Poppins" w:cs="Poppins"/>
+          <w:sz w:val="20"/>
+          <w:szCs w:val="20"/>
+        </w:rPr>
+        <w:t xml:space="preserve"> dan masuk ke jendela aplikasi mandiri, cara ini mengubah cara </w:t>
+      </w:r>
+      <w:r>
+        <w:rPr>
+          <w:rFonts w:ascii="Poppins" w:hAnsi="Poppins" w:cs="Poppins"/>
+          <w:sz w:val="20"/>
+          <w:szCs w:val="20"/>
+        </w:rPr>
+        <w:t xml:space="preserve">pengguna </w:t>
+      </w:r>
+      <w:r>
+        <w:rPr>
+          <w:rFonts w:ascii="Poppins" w:hAnsi="Poppins" w:cs="Poppins"/>
+          <w:sz w:val="20"/>
+          <w:szCs w:val="20"/>
+        </w:rPr>
+        <w:t>berinteraksi dengannya.</w:t>
+      </w:r>
+    </w:p>
+    <w:p>
+      <w:pPr>
+        <w:rPr>
+          <w:rFonts w:ascii="Poppins" w:hAnsi="Poppins" w:cs="Poppins"/>
+          <w:sz w:val="20"/>
+          <w:szCs w:val="20"/>
+        </w:rPr>
+      </w:pPr>
+      <w:r>
+        <w:rPr>
+          <w:rFonts w:ascii="Poppins" w:hAnsi="Poppins" w:cs="Poppins"/>
+          <w:sz w:val="20"/>
+          <w:szCs w:val="20"/>
+        </w:rPr>
+        <w:t>Aplikasi Web Progresif memungkinkan apa yang Anda buat untuk dipasang oleh </w:t>
+      </w:r>
+      <w:r>
+        <w:rPr>
+          <w:rFonts w:ascii="Poppins" w:hAnsi="Poppins" w:cs="Poppins"/>
+          <w:i/>
+          <w:iCs/>
+          <w:sz w:val="20"/>
+          <w:szCs w:val="20"/>
+        </w:rPr>
+        <w:t>siapa pun, di mana pun, di perangkat apa pun</w:t>
+      </w:r>
+      <w:r>
+        <w:rPr>
+          <w:rFonts w:ascii="Poppins" w:hAnsi="Poppins" w:cs="Poppins"/>
+          <w:sz w:val="20"/>
+          <w:szCs w:val="20"/>
+        </w:rPr>
+        <w:t> dengan satu basis kode.</w:t>
+      </w:r>
+    </w:p>
+    <w:p>
+      <w:pPr>
+        <w:rPr>
+          <w:rFonts w:ascii="Poppins" w:hAnsi="Poppins" w:cs="Poppins"/>
+          <w:b/>
+          <w:bCs/>
+        </w:rPr>
+      </w:pPr>
+      <w:r>
+        <w:rPr>
+          <w:rFonts w:ascii="Poppins" w:hAnsi="Poppins" w:cs="Poppins"/>
+          <w:b/>
+          <w:bCs/>
         </w:rPr>
         <w:t>Kelebihan PWA</w:t>
+      </w:r>
+    </w:p>
+    <w:p>
+      <w:pPr>
+        <w:rPr>
+          <w:rFonts w:ascii="Poppins" w:hAnsi="Poppins" w:cs="Poppins"/>
+          <w:sz w:val="20"/>
+          <w:szCs w:val="20"/>
+        </w:rPr>
+      </w:pPr>
+      <w:r>
+        <w:rPr>
+          <w:rFonts w:ascii="Poppins" w:hAnsi="Poppins" w:cs="Poppins"/>
+          <w:sz w:val="20"/>
+          <w:szCs w:val="20"/>
+        </w:rPr>
+        <w:t>Google menyebut kelebihan PWA dengan istilah </w:t>
+      </w:r>
+      <w:r>
+        <w:rPr>
+          <w:rFonts w:ascii="Poppins" w:hAnsi="Poppins" w:cs="Poppins"/>
+          <w:b/>
+          <w:bCs/>
+          <w:sz w:val="20"/>
+          <w:szCs w:val="20"/>
+        </w:rPr>
+        <w:t>FIRE</w:t>
+      </w:r>
+      <w:r>
+        <w:rPr>
+          <w:rFonts w:ascii="Poppins" w:hAnsi="Poppins" w:cs="Poppins"/>
+          <w:sz w:val="20"/>
+          <w:szCs w:val="20"/>
+        </w:rPr>
+        <w:t> (</w:t>
+      </w:r>
+      <w:r>
+        <w:rPr>
+          <w:rFonts w:ascii="Poppins" w:hAnsi="Poppins" w:cs="Poppins"/>
+          <w:i/>
+          <w:iCs/>
+          <w:sz w:val="20"/>
+          <w:szCs w:val="20"/>
+        </w:rPr>
+        <w:t>Fast, Integrated, Reliable, and Engaging</w:t>
+      </w:r>
+      <w:r>
+        <w:rPr>
+          <w:rFonts w:ascii="Poppins" w:hAnsi="Poppins" w:cs="Poppins"/>
+          <w:sz w:val="20"/>
+          <w:szCs w:val="20"/>
+        </w:rPr>
+        <w:t>). Cepat, Terintegrasi, Bisa Diandalkan dan Menarik.  </w:t>
       </w:r>
     </w:p>
     <w:p>
@@ -582,6 +1295,7 @@
           <w:sz w:val="20"/>
           <w:szCs w:val="20"/>
         </w:rPr>
+        <w:lastRenderedPageBreak/>
         <w:t>Update Otomatis</w:t>
       </w:r>
     </w:p>
@@ -970,7 +1684,7 @@
         </w:rPr>
         <w:t>tinggi berkat protokol jaringan</w:t>
       </w:r>
-      <w:hyperlink r:id="rId5" w:history="1">
+      <w:hyperlink r:id="rId7" w:history="1">
         <w:r>
           <w:rPr>
             <w:rStyle w:val="Hyperlink"/>
@@ -1003,164 +1717,8 @@
       <w:pPr>
         <w:rPr>
           <w:rFonts w:ascii="Poppins" w:hAnsi="Poppins" w:cs="Poppins"/>
-          <w:sz w:val="20"/>
-          <w:szCs w:val="20"/>
-        </w:rPr>
-      </w:pPr>
-      <w:r>
-        <w:rPr>
-          <w:rFonts w:ascii="Poppins" w:hAnsi="Poppins" w:cs="Poppins"/>
-          <w:i/>
-          <w:iCs/>
-          <w:sz w:val="20"/>
-          <w:szCs w:val="20"/>
-          <w:highlight w:val="yellow"/>
-        </w:rPr>
-        <w:t>Service Worker</w:t>
-      </w:r>
-      <w:r>
-        <w:rPr>
-          <w:rFonts w:ascii="Poppins" w:hAnsi="Poppins" w:cs="Poppins"/>
-          <w:sz w:val="20"/>
-          <w:szCs w:val="20"/>
-          <w:highlight w:val="yellow"/>
-        </w:rPr>
-        <w:t xml:space="preserve"> adalah script yang dijalankan di balik layar.</w:t>
-      </w:r>
-      <w:r>
-        <w:rPr>
-          <w:rFonts w:ascii="Poppins" w:hAnsi="Poppins" w:cs="Poppins"/>
-          <w:sz w:val="20"/>
-          <w:szCs w:val="20"/>
-        </w:rPr>
-        <w:t xml:space="preserve"> Hadirnya Service Worker memungkinkan adanya fitur yang berjalan tanpa interaksi pengguna seperti </w:t>
-      </w:r>
-      <w:r>
-        <w:rPr>
-          <w:rFonts w:ascii="Poppins" w:hAnsi="Poppins" w:cs="Poppins"/>
-          <w:i/>
-          <w:iCs/>
-          <w:sz w:val="20"/>
-          <w:szCs w:val="20"/>
-        </w:rPr>
-        <w:t>push notifications</w:t>
-      </w:r>
-      <w:r>
-        <w:rPr>
-          <w:rFonts w:ascii="Poppins" w:hAnsi="Poppins" w:cs="Poppins"/>
-          <w:sz w:val="20"/>
-          <w:szCs w:val="20"/>
-        </w:rPr>
-        <w:t xml:space="preserve">, </w:t>
-      </w:r>
-      <w:r>
-        <w:rPr>
-          <w:rFonts w:ascii="Poppins" w:hAnsi="Poppins" w:cs="Poppins"/>
-          <w:i/>
-          <w:iCs/>
-          <w:sz w:val="20"/>
-          <w:szCs w:val="20"/>
-        </w:rPr>
-        <w:t>auto synchronize</w:t>
-      </w:r>
-      <w:r>
-        <w:rPr>
-          <w:rFonts w:ascii="Poppins" w:hAnsi="Poppins" w:cs="Poppins"/>
-          <w:sz w:val="20"/>
-          <w:szCs w:val="20"/>
-        </w:rPr>
-        <w:t>, dan lainnya. </w:t>
-      </w:r>
-    </w:p>
-    <w:p>
-      <w:pPr>
-        <w:rPr>
-          <w:rFonts w:ascii="Poppins" w:hAnsi="Poppins" w:cs="Poppins"/>
-          <w:sz w:val="20"/>
-          <w:szCs w:val="20"/>
-        </w:rPr>
-      </w:pPr>
-      <w:r>
-        <w:rPr>
-          <w:rFonts w:ascii="Poppins" w:hAnsi="Poppins" w:cs="Poppins"/>
-          <w:sz w:val="20"/>
-          <w:szCs w:val="20"/>
-        </w:rPr>
-        <w:t>B</w:t>
-      </w:r>
-      <w:r>
-        <w:rPr>
-          <w:rFonts w:ascii="Poppins" w:hAnsi="Poppins" w:cs="Poppins"/>
-          <w:sz w:val="20"/>
-          <w:szCs w:val="20"/>
-        </w:rPr>
-        <w:t>ila kita mengunjungi </w:t>
-      </w:r>
-      <w:hyperlink r:id="rId6" w:tooltip="service workers" w:history="1">
-        <w:r>
-          <w:rPr>
-            <w:rStyle w:val="Hyperlink"/>
-            <w:rFonts w:ascii="Poppins" w:hAnsi="Poppins" w:cs="Poppins"/>
-            <w:b/>
-            <w:bCs/>
-            <w:sz w:val="20"/>
-            <w:szCs w:val="20"/>
-          </w:rPr>
-          <w:t>developergoogle</w:t>
-        </w:r>
-      </w:hyperlink>
-      <w:r>
-        <w:rPr>
-          <w:rFonts w:ascii="Poppins" w:hAnsi="Poppins" w:cs="Poppins"/>
-          <w:sz w:val="20"/>
-          <w:szCs w:val="20"/>
-        </w:rPr>
-        <w:t xml:space="preserve">, bisa dikatakan </w:t>
-      </w:r>
-      <w:r>
-        <w:rPr>
-          <w:rFonts w:ascii="Poppins" w:hAnsi="Poppins" w:cs="Poppins"/>
-          <w:i/>
-          <w:iCs/>
-          <w:sz w:val="20"/>
-          <w:szCs w:val="20"/>
-        </w:rPr>
-        <w:t>service workers</w:t>
-      </w:r>
-      <w:r>
-        <w:rPr>
-          <w:rFonts w:ascii="Poppins" w:hAnsi="Poppins" w:cs="Poppins"/>
-          <w:sz w:val="20"/>
-          <w:szCs w:val="20"/>
-        </w:rPr>
-        <w:t xml:space="preserve"> adalah </w:t>
-      </w:r>
-      <w:r>
-        <w:rPr>
-          <w:rFonts w:ascii="Poppins" w:hAnsi="Poppins" w:cs="Poppins"/>
-          <w:sz w:val="20"/>
-          <w:szCs w:val="20"/>
-          <w:highlight w:val="yellow"/>
-        </w:rPr>
-        <w:t>semacam proxy yang berada ditengah antara aplikasi web, browser, dan jaringan</w:t>
-      </w:r>
-      <w:r>
-        <w:rPr>
-          <w:rFonts w:ascii="Poppins" w:hAnsi="Poppins" w:cs="Poppins"/>
-          <w:sz w:val="20"/>
-          <w:szCs w:val="20"/>
-        </w:rPr>
-        <w:t>, atau lebih sederhana lagi bisa dianalogikan aplikasi kita akan diatur oleh service workers agar bisa berlajan offline terlebih dahulu, mengembalikan data dari cache jika request ke jaringan gagal.</w:t>
-      </w:r>
-    </w:p>
-    <w:p>
-      <w:pPr>
-        <w:rPr>
-          <w:rFonts w:ascii="Poppins" w:hAnsi="Poppins" w:cs="Poppins"/>
           <w:b/>
           <w:bCs/>
-          <w:sz w:val="20"/>
-          <w:szCs w:val="20"/>
         </w:rPr>
       </w:pPr>
       <w:r>
@@ -1168,10 +1726,8 @@
           <w:rFonts w:ascii="Poppins" w:hAnsi="Poppins" w:cs="Poppins"/>
           <w:b/>
           <w:bCs/>
-          <w:sz w:val="20"/>
-          <w:szCs w:val="20"/>
-        </w:rPr>
-        <w:t>SPA</w:t>
+        </w:rPr>
+        <w:t>Service Workers</w:t>
       </w:r>
     </w:p>
     <w:p>
@@ -1191,7 +1747,7 @@
           <w:szCs w:val="20"/>
           <w:highlight w:val="yellow"/>
         </w:rPr>
-        <w:t>Single page application</w:t>
+        <w:t>Service Worker</w:t>
       </w:r>
       <w:r>
         <w:rPr>
@@ -1200,371 +1756,230 @@
           <w:szCs w:val="20"/>
           <w:highlight w:val="yellow"/>
         </w:rPr>
-        <w:t> merupakan aplikasi yang bekerja di dalam browser yang tidak membutuhkan </w:t>
-      </w:r>
-      <w:r>
-        <w:rPr>
-          <w:rFonts w:ascii="Poppins" w:hAnsi="Poppins" w:cs="Poppins"/>
-          <w:i/>
-          <w:iCs/>
-          <w:sz w:val="20"/>
-          <w:szCs w:val="20"/>
-          <w:highlight w:val="yellow"/>
-        </w:rPr>
-        <w:t>reload page</w:t>
-      </w:r>
-      <w:r>
-        <w:rPr>
-          <w:rFonts w:ascii="Poppins" w:hAnsi="Poppins" w:cs="Poppins"/>
-          <w:sz w:val="20"/>
-          <w:szCs w:val="20"/>
-          <w:highlight w:val="yellow"/>
-        </w:rPr>
-        <w:t> saat digunakan.</w:t>
-      </w:r>
-      <w:r>
-        <w:rPr>
-          <w:rFonts w:ascii="Poppins" w:hAnsi="Poppins" w:cs="Poppins"/>
-          <w:sz w:val="20"/>
-          <w:szCs w:val="20"/>
-        </w:rPr>
-        <w:t> </w:t>
-      </w:r>
-    </w:p>
-    <w:p>
-      <w:pPr>
-        <w:rPr>
-          <w:rFonts w:ascii="Poppins" w:hAnsi="Poppins" w:cs="Poppins"/>
-          <w:sz w:val="20"/>
-          <w:szCs w:val="20"/>
-        </w:rPr>
-      </w:pPr>
-      <w:r>
-        <w:rPr>
-          <w:rFonts w:ascii="Poppins" w:hAnsi="Poppins" w:cs="Poppins"/>
-          <w:sz w:val="20"/>
-          <w:szCs w:val="20"/>
-        </w:rPr>
-        <w:t>Yang membedakan </w:t>
-      </w:r>
-      <w:r>
-        <w:rPr>
-          <w:rFonts w:ascii="Poppins" w:hAnsi="Poppins" w:cs="Poppins"/>
-          <w:i/>
-          <w:iCs/>
-          <w:sz w:val="20"/>
-          <w:szCs w:val="20"/>
-        </w:rPr>
-        <w:t>SPA</w:t>
-      </w:r>
-      <w:r>
-        <w:rPr>
-          <w:rFonts w:ascii="Poppins" w:hAnsi="Poppins" w:cs="Poppins"/>
-          <w:sz w:val="20"/>
-          <w:szCs w:val="20"/>
-        </w:rPr>
-        <w:t> dengan </w:t>
-      </w:r>
-      <w:r>
-        <w:rPr>
-          <w:rFonts w:ascii="Poppins" w:hAnsi="Poppins" w:cs="Poppins"/>
-          <w:i/>
-          <w:iCs/>
-          <w:sz w:val="20"/>
-          <w:szCs w:val="20"/>
-        </w:rPr>
-        <w:t>non-SPA</w:t>
-      </w:r>
-      <w:r>
-        <w:rPr>
-          <w:rFonts w:ascii="Poppins" w:hAnsi="Poppins" w:cs="Poppins"/>
-          <w:sz w:val="20"/>
-          <w:szCs w:val="20"/>
-        </w:rPr>
-        <w:t> adalah </w:t>
-      </w:r>
-      <w:r>
-        <w:rPr>
-          <w:rFonts w:ascii="Poppins" w:hAnsi="Poppins" w:cs="Poppins"/>
-          <w:i/>
-          <w:iCs/>
-          <w:sz w:val="20"/>
-          <w:szCs w:val="20"/>
-        </w:rPr>
-        <w:t>single page application</w:t>
-      </w:r>
-      <w:r>
-        <w:rPr>
-          <w:rFonts w:ascii="Poppins" w:hAnsi="Poppins" w:cs="Poppins"/>
-          <w:sz w:val="20"/>
-          <w:szCs w:val="20"/>
-        </w:rPr>
-        <w:t> hanya akan melakukan </w:t>
-      </w:r>
-      <w:r>
-        <w:rPr>
-          <w:rFonts w:ascii="Poppins" w:hAnsi="Poppins" w:cs="Poppins"/>
-          <w:i/>
-          <w:iCs/>
-          <w:sz w:val="20"/>
-          <w:szCs w:val="20"/>
-        </w:rPr>
-        <w:t>load</w:t>
-      </w:r>
-      <w:r>
-        <w:rPr>
-          <w:rFonts w:ascii="Poppins" w:hAnsi="Poppins" w:cs="Poppins"/>
-          <w:sz w:val="20"/>
-          <w:szCs w:val="20"/>
-        </w:rPr>
-        <w:t> terhadap satu halaman dari </w:t>
-      </w:r>
-      <w:r>
-        <w:rPr>
-          <w:rFonts w:ascii="Poppins" w:hAnsi="Poppins" w:cs="Poppins"/>
-          <w:i/>
-          <w:iCs/>
-          <w:sz w:val="20"/>
-          <w:szCs w:val="20"/>
-        </w:rPr>
-        <w:t>server</w:t>
-      </w:r>
-      <w:r>
-        <w:rPr>
-          <w:rFonts w:ascii="Poppins" w:hAnsi="Poppins" w:cs="Poppins"/>
-          <w:sz w:val="20"/>
-          <w:szCs w:val="20"/>
-        </w:rPr>
-        <w:t> kemudian mekanisme </w:t>
-      </w:r>
-      <w:r>
-        <w:rPr>
-          <w:rFonts w:ascii="Poppins" w:hAnsi="Poppins" w:cs="Poppins"/>
-          <w:i/>
-          <w:iCs/>
-          <w:sz w:val="20"/>
-          <w:szCs w:val="20"/>
-        </w:rPr>
-        <w:t>routing</w:t>
-      </w:r>
-      <w:r>
-        <w:rPr>
-          <w:rFonts w:ascii="Poppins" w:hAnsi="Poppins" w:cs="Poppins"/>
-          <w:sz w:val="20"/>
-          <w:szCs w:val="20"/>
-        </w:rPr>
-        <w:t> yang biasanya di-</w:t>
-      </w:r>
-      <w:r>
-        <w:rPr>
-          <w:rFonts w:ascii="Poppins" w:hAnsi="Poppins" w:cs="Poppins"/>
-          <w:i/>
-          <w:iCs/>
-          <w:sz w:val="20"/>
-          <w:szCs w:val="20"/>
-        </w:rPr>
-        <w:t>handle</w:t>
-      </w:r>
-      <w:r>
-        <w:rPr>
-          <w:rFonts w:ascii="Poppins" w:hAnsi="Poppins" w:cs="Poppins"/>
-          <w:sz w:val="20"/>
-          <w:szCs w:val="20"/>
-        </w:rPr>
-        <w:t> oleh </w:t>
-      </w:r>
-      <w:r>
-        <w:rPr>
-          <w:rFonts w:ascii="Poppins" w:hAnsi="Poppins" w:cs="Poppins"/>
-          <w:i/>
-          <w:iCs/>
-          <w:sz w:val="20"/>
-          <w:szCs w:val="20"/>
-        </w:rPr>
-        <w:t>server</w:t>
-      </w:r>
-      <w:r>
-        <w:rPr>
-          <w:rFonts w:ascii="Poppins" w:hAnsi="Poppins" w:cs="Poppins"/>
-          <w:sz w:val="20"/>
-          <w:szCs w:val="20"/>
-        </w:rPr>
-        <w:t> kini dibebankan pada </w:t>
-      </w:r>
-      <w:r>
-        <w:rPr>
-          <w:rFonts w:ascii="Poppins" w:hAnsi="Poppins" w:cs="Poppins"/>
-          <w:i/>
-          <w:iCs/>
-          <w:sz w:val="20"/>
-          <w:szCs w:val="20"/>
-        </w:rPr>
-        <w:t>client</w:t>
-      </w:r>
-      <w:r>
-        <w:rPr>
-          <w:rFonts w:ascii="Poppins" w:hAnsi="Poppins" w:cs="Poppins"/>
-          <w:sz w:val="20"/>
-          <w:szCs w:val="20"/>
-        </w:rPr>
-        <w:t xml:space="preserve">. Akibatnya, </w:t>
-      </w:r>
-      <w:r>
-        <w:rPr>
-          <w:rFonts w:ascii="Poppins" w:hAnsi="Poppins" w:cs="Poppins"/>
-          <w:sz w:val="20"/>
-          <w:szCs w:val="20"/>
-          <w:highlight w:val="yellow"/>
-        </w:rPr>
-        <w:t>website yang menggunakan </w:t>
-      </w:r>
-      <w:r>
-        <w:rPr>
-          <w:rFonts w:ascii="Poppins" w:hAnsi="Poppins" w:cs="Poppins"/>
-          <w:i/>
-          <w:iCs/>
-          <w:sz w:val="20"/>
-          <w:szCs w:val="20"/>
-          <w:highlight w:val="yellow"/>
-        </w:rPr>
-        <w:t>SPA</w:t>
-      </w:r>
-      <w:r>
-        <w:rPr>
-          <w:rFonts w:ascii="Poppins" w:hAnsi="Poppins" w:cs="Poppins"/>
-          <w:sz w:val="20"/>
-          <w:szCs w:val="20"/>
-          <w:highlight w:val="yellow"/>
-        </w:rPr>
-        <w:t> memiliki performa yang lebih cepat tanpa harus </w:t>
-      </w:r>
-      <w:r>
-        <w:rPr>
-          <w:rFonts w:ascii="Poppins" w:hAnsi="Poppins" w:cs="Poppins"/>
-          <w:i/>
-          <w:iCs/>
-          <w:sz w:val="20"/>
-          <w:szCs w:val="20"/>
-          <w:highlight w:val="yellow"/>
-        </w:rPr>
-        <w:t>load</w:t>
-      </w:r>
-      <w:r>
-        <w:rPr>
-          <w:rFonts w:ascii="Poppins" w:hAnsi="Poppins" w:cs="Poppins"/>
-          <w:sz w:val="20"/>
-          <w:szCs w:val="20"/>
-          <w:highlight w:val="yellow"/>
-        </w:rPr>
-        <w:t> halaman secara terus menerus.</w:t>
-      </w:r>
-    </w:p>
-    <w:p>
-      <w:pPr>
-        <w:rPr>
-          <w:rFonts w:ascii="Poppins" w:hAnsi="Poppins" w:cs="Poppins"/>
-          <w:sz w:val="20"/>
-          <w:szCs w:val="20"/>
-        </w:rPr>
-      </w:pPr>
-      <w:r>
-        <w:rPr>
-          <w:rFonts w:ascii="Poppins" w:hAnsi="Poppins" w:cs="Poppins"/>
-          <w:sz w:val="20"/>
-          <w:szCs w:val="20"/>
-        </w:rPr>
-        <w:t>Semua aksi-aksi tersebut akan di-</w:t>
-      </w:r>
-      <w:r>
-        <w:rPr>
-          <w:rFonts w:ascii="Poppins" w:hAnsi="Poppins" w:cs="Poppins"/>
-          <w:i/>
-          <w:iCs/>
-          <w:sz w:val="20"/>
-          <w:szCs w:val="20"/>
-        </w:rPr>
-        <w:t>handle</w:t>
-      </w:r>
-      <w:r>
-        <w:rPr>
-          <w:rFonts w:ascii="Poppins" w:hAnsi="Poppins" w:cs="Poppins"/>
-          <w:sz w:val="20"/>
-          <w:szCs w:val="20"/>
-        </w:rPr>
-        <w:t xml:space="preserve"> secara Asychronous oleh </w:t>
-      </w:r>
-      <w:hyperlink r:id="rId7" w:history="1">
-        <w:r>
-          <w:rPr>
-            <w:rStyle w:val="Hyperlink"/>
-            <w:rFonts w:ascii="Poppins" w:hAnsi="Poppins" w:cs="Poppins"/>
-            <w:sz w:val="20"/>
-            <w:szCs w:val="20"/>
-          </w:rPr>
-          <w:t>Javascript</w:t>
-        </w:r>
-      </w:hyperlink>
-      <w:r>
-        <w:rPr>
-          <w:rFonts w:ascii="Poppins" w:hAnsi="Poppins" w:cs="Poppins"/>
-          <w:sz w:val="20"/>
-          <w:szCs w:val="20"/>
-        </w:rPr>
-        <w:t xml:space="preserve"> (seperti AJAX). Perpindahan 1 halaman ke halaman lain di </w:t>
-      </w:r>
-      <w:r>
-        <w:rPr>
-          <w:rFonts w:ascii="Poppins" w:hAnsi="Poppins" w:cs="Poppins"/>
-          <w:i/>
-          <w:iCs/>
-          <w:sz w:val="20"/>
-          <w:szCs w:val="20"/>
-        </w:rPr>
-        <w:t>handle</w:t>
-      </w:r>
-      <w:r>
-        <w:rPr>
-          <w:rFonts w:ascii="Poppins" w:hAnsi="Poppins" w:cs="Poppins"/>
-          <w:sz w:val="20"/>
-          <w:szCs w:val="20"/>
-        </w:rPr>
-        <w:t xml:space="preserve"> dengan sistem </w:t>
-      </w:r>
-      <w:r>
-        <w:rPr>
-          <w:rFonts w:ascii="Poppins" w:hAnsi="Poppins" w:cs="Poppins"/>
-          <w:i/>
-          <w:iCs/>
-          <w:sz w:val="20"/>
-          <w:szCs w:val="20"/>
-        </w:rPr>
-        <w:t>routing</w:t>
-      </w:r>
-      <w:r>
-        <w:rPr>
-          <w:rFonts w:ascii="Poppins" w:hAnsi="Poppins" w:cs="Poppins"/>
-          <w:sz w:val="20"/>
-          <w:szCs w:val="20"/>
-        </w:rPr>
-        <w:t xml:space="preserve">, tanpa </w:t>
-      </w:r>
-      <w:r>
-        <w:rPr>
-          <w:rFonts w:ascii="Poppins" w:hAnsi="Poppins" w:cs="Poppins"/>
-          <w:i/>
-          <w:iCs/>
-          <w:sz w:val="20"/>
-          <w:szCs w:val="20"/>
-        </w:rPr>
-        <w:t>loading</w:t>
-      </w:r>
-      <w:r>
-        <w:rPr>
-          <w:rFonts w:ascii="Poppins" w:hAnsi="Poppins" w:cs="Poppins"/>
-          <w:sz w:val="20"/>
-          <w:szCs w:val="20"/>
-        </w:rPr>
-        <w:t xml:space="preserve"> browser sehingga prosesnya lebih cepat dan lebih baik UX-nya.</w:t>
+        <w:t xml:space="preserve"> adalah script yang dijalankan di balik layar.</w:t>
+      </w:r>
+      <w:r>
+        <w:rPr>
+          <w:rFonts w:ascii="Poppins" w:hAnsi="Poppins" w:cs="Poppins"/>
+          <w:sz w:val="20"/>
+          <w:szCs w:val="20"/>
+        </w:rPr>
+        <w:t xml:space="preserve"> Hadirnya Service Worker memungkinkan adanya fitur yang berjalan tanpa interaksi pengguna seperti </w:t>
+      </w:r>
+      <w:r>
+        <w:rPr>
+          <w:rFonts w:ascii="Poppins" w:hAnsi="Poppins" w:cs="Poppins"/>
+          <w:i/>
+          <w:iCs/>
+          <w:sz w:val="20"/>
+          <w:szCs w:val="20"/>
+        </w:rPr>
+        <w:t>push notifications</w:t>
+      </w:r>
+      <w:r>
+        <w:rPr>
+          <w:rFonts w:ascii="Poppins" w:hAnsi="Poppins" w:cs="Poppins"/>
+          <w:sz w:val="20"/>
+          <w:szCs w:val="20"/>
+        </w:rPr>
+        <w:t xml:space="preserve">, </w:t>
+      </w:r>
+      <w:r>
+        <w:rPr>
+          <w:rFonts w:ascii="Poppins" w:hAnsi="Poppins" w:cs="Poppins"/>
+          <w:i/>
+          <w:iCs/>
+          <w:sz w:val="20"/>
+          <w:szCs w:val="20"/>
+        </w:rPr>
+        <w:t>auto synchronize</w:t>
+      </w:r>
+      <w:r>
+        <w:rPr>
+          <w:rFonts w:ascii="Poppins" w:hAnsi="Poppins" w:cs="Poppins"/>
+          <w:sz w:val="20"/>
+          <w:szCs w:val="20"/>
+        </w:rPr>
+        <w:t>, dan lainnya. </w:t>
+      </w:r>
+    </w:p>
+    <w:p>
+      <w:pPr>
+        <w:rPr>
+          <w:rFonts w:ascii="Poppins" w:hAnsi="Poppins" w:cs="Poppins"/>
+          <w:sz w:val="20"/>
+          <w:szCs w:val="20"/>
+        </w:rPr>
+      </w:pPr>
+      <w:r>
+        <w:rPr>
+          <w:rFonts w:ascii="Poppins" w:hAnsi="Poppins" w:cs="Poppins"/>
+          <w:sz w:val="20"/>
+          <w:szCs w:val="20"/>
+        </w:rPr>
+        <w:t>Service Workers dan Javascript adalah hal yang sama namun juga berbeda.</w:t>
+      </w:r>
+    </w:p>
+    <w:p>
+      <w:pPr>
+        <w:rPr>
+          <w:rFonts w:ascii="Poppins" w:hAnsi="Poppins" w:cs="Poppins"/>
+          <w:sz w:val="20"/>
+          <w:szCs w:val="20"/>
+        </w:rPr>
+      </w:pPr>
+      <w:r>
+        <w:rPr>
+          <w:rFonts w:ascii="Poppins" w:hAnsi="Poppins" w:cs="Poppins"/>
+          <w:sz w:val="20"/>
+          <w:szCs w:val="20"/>
+        </w:rPr>
+        <w:t xml:space="preserve">Ada beberapa perilaku dari </w:t>
+      </w:r>
+      <w:r>
+        <w:rPr>
+          <w:rFonts w:ascii="Poppins" w:hAnsi="Poppins" w:cs="Poppins"/>
+          <w:i/>
+          <w:iCs/>
+          <w:sz w:val="20"/>
+          <w:szCs w:val="20"/>
+        </w:rPr>
+        <w:t xml:space="preserve">service workers </w:t>
+      </w:r>
+      <w:r>
+        <w:rPr>
+          <w:rFonts w:ascii="Poppins" w:hAnsi="Poppins" w:cs="Poppins"/>
+          <w:sz w:val="20"/>
+          <w:szCs w:val="20"/>
+        </w:rPr>
+        <w:t xml:space="preserve">yang berbeda dari </w:t>
+      </w:r>
+      <w:r>
+        <w:rPr>
+          <w:rFonts w:ascii="Poppins" w:hAnsi="Poppins" w:cs="Poppins"/>
+          <w:i/>
+          <w:iCs/>
+          <w:sz w:val="20"/>
+          <w:szCs w:val="20"/>
+        </w:rPr>
+        <w:t xml:space="preserve">script </w:t>
+      </w:r>
+      <w:r>
+        <w:rPr>
+          <w:rFonts w:ascii="Poppins" w:hAnsi="Poppins" w:cs="Poppins"/>
+          <w:sz w:val="20"/>
+          <w:szCs w:val="20"/>
+        </w:rPr>
+        <w:t>javascript</w:t>
+      </w:r>
+      <w:r>
+        <w:rPr>
+          <w:rFonts w:ascii="Poppins" w:hAnsi="Poppins" w:cs="Poppins"/>
+          <w:sz w:val="20"/>
+          <w:szCs w:val="20"/>
+        </w:rPr>
+        <w:t xml:space="preserve"> biasa.</w:t>
+      </w:r>
+    </w:p>
+    <w:p>
+      <w:pPr>
+        <w:pStyle w:val="ListParagraph"/>
+        <w:numPr>
+          <w:ilvl w:val="0"/>
+          <w:numId w:val="5"/>
+        </w:numPr>
+        <w:rPr>
+          <w:rFonts w:ascii="Poppins" w:hAnsi="Poppins" w:cs="Poppins"/>
+          <w:b/>
+          <w:bCs/>
+          <w:sz w:val="20"/>
+          <w:szCs w:val="20"/>
+        </w:rPr>
+      </w:pPr>
+      <w:r>
+        <w:rPr>
+          <w:rFonts w:ascii="Poppins" w:hAnsi="Poppins" w:cs="Poppins"/>
+          <w:b/>
+          <w:bCs/>
+          <w:sz w:val="20"/>
+          <w:szCs w:val="20"/>
+        </w:rPr>
+        <w:t>Layer baru</w:t>
+      </w:r>
+    </w:p>
+    <w:p>
+      <w:pPr>
+        <w:rPr>
+          <w:rFonts w:ascii="Poppins" w:hAnsi="Poppins" w:cs="Poppins"/>
+          <w:sz w:val="20"/>
+          <w:szCs w:val="20"/>
+        </w:rPr>
+      </w:pPr>
+      <w:r>
+        <w:rPr>
+          <w:rFonts w:ascii="Poppins" w:hAnsi="Poppins" w:cs="Poppins"/>
+          <w:sz w:val="20"/>
+          <w:szCs w:val="20"/>
+        </w:rPr>
+        <w:t>Biasanya saat membangun situs</w:t>
+      </w:r>
+      <w:r>
+        <w:rPr>
+          <w:rFonts w:ascii="Poppins" w:hAnsi="Poppins" w:cs="Poppins"/>
+          <w:sz w:val="20"/>
+          <w:szCs w:val="20"/>
+        </w:rPr>
+        <w:t xml:space="preserve">, </w:t>
+      </w:r>
+      <w:r>
+        <w:rPr>
+          <w:rFonts w:ascii="Poppins" w:hAnsi="Poppins" w:cs="Poppins"/>
+          <w:sz w:val="20"/>
+          <w:szCs w:val="20"/>
+        </w:rPr>
+        <w:t>Anda</w:t>
+      </w:r>
+      <w:r>
+        <w:rPr>
+          <w:rFonts w:ascii="Poppins" w:hAnsi="Poppins" w:cs="Poppins"/>
+          <w:sz w:val="20"/>
+          <w:szCs w:val="20"/>
+        </w:rPr>
+        <w:t xml:space="preserve"> </w:t>
+      </w:r>
+      <w:r>
+        <w:rPr>
+          <w:rFonts w:ascii="Poppins" w:hAnsi="Poppins" w:cs="Poppins"/>
+          <w:sz w:val="20"/>
+          <w:szCs w:val="20"/>
+        </w:rPr>
+        <w:t>hanya memiliki dua lapisan untuk dipikirkan: klien dan server. </w:t>
+      </w:r>
+      <w:r>
+        <w:rPr>
+          <w:rFonts w:ascii="Poppins" w:hAnsi="Poppins" w:cs="Poppins"/>
+          <w:i/>
+          <w:iCs/>
+          <w:sz w:val="20"/>
+          <w:szCs w:val="20"/>
+        </w:rPr>
+        <w:t>Service workers</w:t>
+      </w:r>
+      <w:r>
+        <w:rPr>
+          <w:rFonts w:ascii="Poppins" w:hAnsi="Poppins" w:cs="Poppins"/>
+          <w:sz w:val="20"/>
+          <w:szCs w:val="20"/>
+        </w:rPr>
+        <w:t xml:space="preserve"> </w:t>
+      </w:r>
+      <w:r>
+        <w:rPr>
+          <w:rFonts w:ascii="Poppins" w:hAnsi="Poppins" w:cs="Poppins"/>
+          <w:sz w:val="20"/>
+          <w:szCs w:val="20"/>
+        </w:rPr>
+        <w:t>adalah lapisan baru yang berada di tengah.</w:t>
       </w:r>
     </w:p>
     <w:p>
@@ -1581,10 +1996,10 @@
           <w:noProof/>
         </w:rPr>
         <w:drawing>
-          <wp:inline distT="0" distB="0" distL="0" distR="0" wp14:anchorId="04666B22" wp14:editId="6A020EE7">
-            <wp:extent cx="4145280" cy="2551881"/>
-            <wp:effectExtent l="0" t="0" r="7620" b="1270"/>
-            <wp:docPr id="1" name="Picture 1" descr="Singlepage vs Multipage Application"/>
+          <wp:inline distT="0" distB="0" distL="0" distR="0" wp14:anchorId="1B120E52" wp14:editId="3D253F42">
+            <wp:extent cx="5209142" cy="1508760"/>
+            <wp:effectExtent l="0" t="0" r="0" b="0"/>
+            <wp:docPr id="5" name="Picture 5" descr="Seorang pekerja layanan bertindak sebagai lapisan tengah antara klien dan server"/>
             <wp:cNvGraphicFramePr>
               <a:graphicFrameLocks xmlns:a="http://schemas.openxmlformats.org/drawingml/2006/main" noChangeAspect="1"/>
             </wp:cNvGraphicFramePr>
@@ -1592,13 +2007,13 @@
               <a:graphicData uri="http://schemas.openxmlformats.org/drawingml/2006/picture">
                 <pic:pic xmlns:pic="http://schemas.openxmlformats.org/drawingml/2006/picture">
                   <pic:nvPicPr>
-                    <pic:cNvPr id="0" name="Picture 1" descr="Singlepage vs Multipage Application"/>
+                    <pic:cNvPr id="0" name="Picture 13" descr="Seorang pekerja layanan bertindak sebagai lapisan tengah antara klien dan server"/>
                     <pic:cNvPicPr>
                       <a:picLocks noChangeAspect="1" noChangeArrowheads="1"/>
                     </pic:cNvPicPr>
                   </pic:nvPicPr>
                   <pic:blipFill>
-                    <a:blip r:embed="rId8">
+                    <a:blip r:embed="rId8" cstate="print">
                       <a:extLst>
                         <a:ext uri="{28A0092B-C50C-407E-A947-70E740481C1C}">
                           <a14:useLocalDpi xmlns:a14="http://schemas.microsoft.com/office/drawing/2010/main" val="0"/>
@@ -1613,7 +2028,7 @@
                   <pic:spPr bwMode="auto">
                     <a:xfrm>
                       <a:off x="0" y="0"/>
-                      <a:ext cx="4162784" cy="2562657"/>
+                      <a:ext cx="5222194" cy="1512540"/>
                     </a:xfrm>
                     <a:prstGeom prst="rect">
                       <a:avLst/>
@@ -1634,21 +2049,141 @@
       <w:pPr>
         <w:rPr>
           <w:rFonts w:ascii="Poppins" w:hAnsi="Poppins" w:cs="Poppins"/>
-          <w:b/>
-          <w:bCs/>
-          <w:sz w:val="20"/>
-          <w:szCs w:val="20"/>
-        </w:rPr>
-      </w:pPr>
-      <w:r>
-        <w:rPr>
-          <w:rFonts w:ascii="Poppins" w:hAnsi="Poppins" w:cs="Poppins"/>
-          <w:b/>
-          <w:bCs/>
-          <w:sz w:val="20"/>
-          <w:szCs w:val="20"/>
-        </w:rPr>
-        <w:t>Keuntungan Single Page Application</w:t>
+          <w:sz w:val="20"/>
+          <w:szCs w:val="20"/>
+        </w:rPr>
+      </w:pPr>
+      <w:r>
+        <w:rPr>
+          <w:rFonts w:ascii="Poppins" w:hAnsi="Poppins" w:cs="Poppins"/>
+          <w:i/>
+          <w:iCs/>
+          <w:sz w:val="20"/>
+          <w:szCs w:val="20"/>
+        </w:rPr>
+        <w:t>Service workers</w:t>
+      </w:r>
+      <w:r>
+        <w:rPr>
+          <w:rFonts w:ascii="Poppins" w:hAnsi="Poppins" w:cs="Poppins"/>
+          <w:sz w:val="20"/>
+          <w:szCs w:val="20"/>
+        </w:rPr>
+        <w:t> </w:t>
+      </w:r>
+      <w:r>
+        <w:rPr>
+          <w:rFonts w:ascii="Poppins" w:hAnsi="Poppins" w:cs="Poppins"/>
+          <w:i/>
+          <w:iCs/>
+          <w:sz w:val="20"/>
+          <w:szCs w:val="20"/>
+        </w:rPr>
+        <w:t>memperluas</w:t>
+      </w:r>
+      <w:r>
+        <w:rPr>
+          <w:rFonts w:ascii="Poppins" w:hAnsi="Poppins" w:cs="Poppins"/>
+          <w:sz w:val="20"/>
+          <w:szCs w:val="20"/>
+        </w:rPr>
+        <w:t xml:space="preserve"> browser untuk situs </w:t>
+      </w:r>
+      <w:r>
+        <w:rPr>
+          <w:rFonts w:ascii="Poppins" w:hAnsi="Poppins" w:cs="Poppins"/>
+          <w:sz w:val="20"/>
+          <w:szCs w:val="20"/>
+        </w:rPr>
+        <w:t>Anda</w:t>
+      </w:r>
+      <w:r>
+        <w:rPr>
+          <w:rFonts w:ascii="Poppins" w:hAnsi="Poppins" w:cs="Poppins"/>
+          <w:sz w:val="20"/>
+          <w:szCs w:val="20"/>
+        </w:rPr>
+        <w:t xml:space="preserve"> dengan lapisan tengah yang kuat. Lapisan ini</w:t>
+      </w:r>
+      <w:r>
+        <w:rPr>
+          <w:rFonts w:ascii="Poppins" w:hAnsi="Poppins" w:cs="Poppins"/>
+          <w:sz w:val="20"/>
+          <w:szCs w:val="20"/>
+        </w:rPr>
+        <w:t xml:space="preserve"> ( </w:t>
+      </w:r>
+      <w:r>
+        <w:rPr>
+          <w:rFonts w:ascii="Poppins" w:hAnsi="Poppins" w:cs="Poppins"/>
+          <w:i/>
+          <w:iCs/>
+          <w:sz w:val="20"/>
+          <w:szCs w:val="20"/>
+        </w:rPr>
+        <w:t xml:space="preserve">service workers </w:t>
+      </w:r>
+      <w:r>
+        <w:rPr>
+          <w:rFonts w:ascii="Poppins" w:hAnsi="Poppins" w:cs="Poppins"/>
+          <w:sz w:val="20"/>
+          <w:szCs w:val="20"/>
+        </w:rPr>
+        <w:t>)</w:t>
+      </w:r>
+      <w:r>
+        <w:rPr>
+          <w:rFonts w:ascii="Poppins" w:hAnsi="Poppins" w:cs="Poppins"/>
+          <w:sz w:val="20"/>
+          <w:szCs w:val="20"/>
+        </w:rPr>
+        <w:t xml:space="preserve"> dapat mencegat dan menangani semua permintaan yang dibuat situs Anda.</w:t>
+      </w:r>
+    </w:p>
+    <w:p>
+      <w:pPr>
+        <w:rPr>
+          <w:rFonts w:ascii="Poppins" w:hAnsi="Poppins" w:cs="Poppins"/>
+          <w:sz w:val="20"/>
+          <w:szCs w:val="20"/>
+        </w:rPr>
+      </w:pPr>
+      <w:r>
+        <w:rPr>
+          <w:rFonts w:ascii="Poppins" w:hAnsi="Poppins" w:cs="Poppins"/>
+          <w:sz w:val="20"/>
+          <w:szCs w:val="20"/>
+        </w:rPr>
+        <w:lastRenderedPageBreak/>
+        <w:t>Lapisan pekerja layanan memiliki siklus hidupnya sendiri yang tidak bergantung pada tab browser.</w:t>
+      </w:r>
+    </w:p>
+    <w:p>
+      <w:pPr>
+        <w:rPr>
+          <w:rFonts w:ascii="Poppins" w:hAnsi="Poppins" w:cs="Poppins"/>
+          <w:color w:val="FF0000"/>
+          <w:sz w:val="20"/>
+          <w:szCs w:val="20"/>
+        </w:rPr>
+      </w:pPr>
+      <w:r>
+        <w:rPr>
+          <w:rFonts w:ascii="Poppins" w:hAnsi="Poppins" w:cs="Poppins"/>
+          <w:color w:val="FF0000"/>
+          <w:sz w:val="20"/>
+          <w:szCs w:val="20"/>
+        </w:rPr>
+        <w:t>B</w:t>
+      </w:r>
+      <w:r>
+        <w:rPr>
+          <w:rFonts w:ascii="Poppins" w:hAnsi="Poppins" w:cs="Poppins"/>
+          <w:color w:val="FF0000"/>
+          <w:sz w:val="20"/>
+          <w:szCs w:val="20"/>
+        </w:rPr>
+        <w:t>ayangkan pekerja layanan Anda sebagai lapisan tengah baru dengan siklus proses dan metode pembaruannya sendiri.</w:t>
       </w:r>
     </w:p>
     <w:p>
@@ -1656,96 +2191,149 @@
         <w:pStyle w:val="ListParagraph"/>
         <w:numPr>
           <w:ilvl w:val="0"/>
-          <w:numId w:val="2"/>
+          <w:numId w:val="5"/>
         </w:numPr>
         <w:rPr>
           <w:rFonts w:ascii="Poppins" w:hAnsi="Poppins" w:cs="Poppins"/>
-          <w:i/>
-          <w:iCs/>
-          <w:sz w:val="20"/>
-          <w:szCs w:val="20"/>
-        </w:rPr>
-      </w:pPr>
-      <w:r>
-        <w:rPr>
-          <w:rFonts w:ascii="Poppins" w:hAnsi="Poppins" w:cs="Poppins"/>
-          <w:sz w:val="20"/>
-          <w:szCs w:val="20"/>
-        </w:rPr>
-        <w:t xml:space="preserve">Lebih cepat dibandingkan dengan </w:t>
-      </w:r>
-      <w:r>
-        <w:rPr>
-          <w:rFonts w:ascii="Poppins" w:hAnsi="Poppins" w:cs="Poppins"/>
-          <w:i/>
-          <w:iCs/>
-          <w:sz w:val="20"/>
-          <w:szCs w:val="20"/>
-        </w:rPr>
-        <w:t>multi page application.</w:t>
-      </w:r>
-    </w:p>
-    <w:p>
-      <w:pPr>
-        <w:pStyle w:val="ListParagraph"/>
-        <w:rPr>
-          <w:rFonts w:ascii="Poppins" w:hAnsi="Poppins" w:cs="Poppins"/>
-          <w:sz w:val="20"/>
-          <w:szCs w:val="20"/>
-        </w:rPr>
-      </w:pPr>
-      <w:r>
-        <w:rPr>
-          <w:rFonts w:ascii="Poppins" w:hAnsi="Poppins" w:cs="Poppins"/>
-          <w:sz w:val="20"/>
-          <w:szCs w:val="20"/>
-        </w:rPr>
-        <w:lastRenderedPageBreak/>
-        <w:t xml:space="preserve">Kebanyakan </w:t>
-      </w:r>
-      <w:r>
-        <w:rPr>
-          <w:rFonts w:ascii="Poppins" w:hAnsi="Poppins" w:cs="Poppins"/>
-          <w:i/>
-          <w:iCs/>
-          <w:sz w:val="20"/>
-          <w:szCs w:val="20"/>
-        </w:rPr>
-        <w:t>resource</w:t>
-      </w:r>
-      <w:r>
-        <w:rPr>
-          <w:rFonts w:ascii="Poppins" w:hAnsi="Poppins" w:cs="Poppins"/>
-          <w:sz w:val="20"/>
-          <w:szCs w:val="20"/>
-        </w:rPr>
-        <w:t xml:space="preserve"> seperti HTML, CSS dan JS di</w:t>
-      </w:r>
-      <w:r>
-        <w:rPr>
-          <w:rFonts w:ascii="Poppins" w:hAnsi="Poppins" w:cs="Poppins"/>
-          <w:sz w:val="20"/>
-          <w:szCs w:val="20"/>
-        </w:rPr>
-        <w:t>-</w:t>
-      </w:r>
-      <w:r>
-        <w:rPr>
-          <w:rFonts w:ascii="Poppins" w:hAnsi="Poppins" w:cs="Poppins"/>
-          <w:i/>
-          <w:iCs/>
-          <w:sz w:val="20"/>
-          <w:szCs w:val="20"/>
-        </w:rPr>
-        <w:t>load</w:t>
-      </w:r>
-      <w:r>
-        <w:rPr>
-          <w:rFonts w:ascii="Poppins" w:hAnsi="Poppins" w:cs="Poppins"/>
-          <w:sz w:val="20"/>
-          <w:szCs w:val="20"/>
-        </w:rPr>
-        <w:t xml:space="preserve"> pada saat pertama kali aplikasi dibuka dan akan berfungsi terus sampai aplikasi ditutup.</w:t>
+          <w:b/>
+          <w:bCs/>
+          <w:sz w:val="20"/>
+          <w:szCs w:val="20"/>
+        </w:rPr>
+      </w:pPr>
+      <w:r>
+        <w:rPr>
+          <w:rFonts w:ascii="Poppins" w:hAnsi="Poppins" w:cs="Poppins"/>
+          <w:b/>
+          <w:bCs/>
+          <w:sz w:val="20"/>
+          <w:szCs w:val="20"/>
+        </w:rPr>
+        <w:t>Kuat, tapi terbatas</w:t>
+      </w:r>
+    </w:p>
+    <w:p>
+      <w:pPr>
+        <w:rPr>
+          <w:rFonts w:ascii="Poppins" w:hAnsi="Poppins" w:cs="Poppins"/>
+          <w:sz w:val="20"/>
+          <w:szCs w:val="20"/>
+        </w:rPr>
+      </w:pPr>
+      <w:r>
+        <w:rPr>
+          <w:rFonts w:ascii="Poppins" w:hAnsi="Poppins" w:cs="Poppins"/>
+          <w:sz w:val="20"/>
+          <w:szCs w:val="20"/>
+        </w:rPr>
+        <w:t xml:space="preserve">Memiliki </w:t>
+      </w:r>
+      <w:r>
+        <w:rPr>
+          <w:rFonts w:ascii="Poppins" w:hAnsi="Poppins" w:cs="Poppins"/>
+          <w:i/>
+          <w:iCs/>
+          <w:sz w:val="20"/>
+          <w:szCs w:val="20"/>
+        </w:rPr>
+        <w:t>service workers</w:t>
+      </w:r>
+      <w:r>
+        <w:rPr>
+          <w:rFonts w:ascii="Poppins" w:hAnsi="Poppins" w:cs="Poppins"/>
+          <w:sz w:val="20"/>
+          <w:szCs w:val="20"/>
+        </w:rPr>
+        <w:t xml:space="preserve"> di situs Anda memberi Anda manfaat luar biasa. Situs Anda dapat:</w:t>
+      </w:r>
+    </w:p>
+    <w:p>
+      <w:pPr>
+        <w:numPr>
+          <w:ilvl w:val="0"/>
+          <w:numId w:val="8"/>
+        </w:numPr>
+        <w:rPr>
+          <w:rFonts w:ascii="Poppins" w:hAnsi="Poppins" w:cs="Poppins"/>
+          <w:sz w:val="20"/>
+          <w:szCs w:val="20"/>
+        </w:rPr>
+      </w:pPr>
+      <w:r>
+        <w:rPr>
+          <w:rFonts w:ascii="Poppins" w:hAnsi="Poppins" w:cs="Poppins"/>
+          <w:sz w:val="20"/>
+          <w:szCs w:val="20"/>
+        </w:rPr>
+        <w:t xml:space="preserve">bekerja dengan sempurna bahkan saat pengguna sedang </w:t>
+      </w:r>
+      <w:r>
+        <w:rPr>
+          <w:rFonts w:ascii="Poppins" w:hAnsi="Poppins" w:cs="Poppins"/>
+          <w:i/>
+          <w:iCs/>
+          <w:sz w:val="20"/>
+          <w:szCs w:val="20"/>
+        </w:rPr>
+        <w:t>offline</w:t>
+      </w:r>
+    </w:p>
+    <w:p>
+      <w:pPr>
+        <w:numPr>
+          <w:ilvl w:val="0"/>
+          <w:numId w:val="8"/>
+        </w:numPr>
+        <w:rPr>
+          <w:rFonts w:ascii="Poppins" w:hAnsi="Poppins" w:cs="Poppins"/>
+          <w:sz w:val="20"/>
+          <w:szCs w:val="20"/>
+        </w:rPr>
+      </w:pPr>
+      <w:r>
+        <w:rPr>
+          <w:rFonts w:ascii="Poppins" w:hAnsi="Poppins" w:cs="Poppins"/>
+          <w:sz w:val="20"/>
+          <w:szCs w:val="20"/>
+        </w:rPr>
+        <w:t>dapatkan peningkatan kinerja besar-besaran melalui</w:t>
+      </w:r>
+      <w:r>
+        <w:rPr>
+          <w:rFonts w:ascii="Poppins" w:hAnsi="Poppins" w:cs="Poppins"/>
+          <w:sz w:val="20"/>
+          <w:szCs w:val="20"/>
+        </w:rPr>
+        <w:t xml:space="preserve"> caching</w:t>
+      </w:r>
+    </w:p>
+    <w:p>
+      <w:pPr>
+        <w:numPr>
+          <w:ilvl w:val="0"/>
+          <w:numId w:val="8"/>
+        </w:numPr>
+        <w:rPr>
+          <w:rFonts w:ascii="Poppins" w:hAnsi="Poppins" w:cs="Poppins"/>
+          <w:sz w:val="20"/>
+          <w:szCs w:val="20"/>
+        </w:rPr>
+      </w:pPr>
+      <w:r>
+        <w:rPr>
+          <w:rFonts w:ascii="Poppins" w:hAnsi="Poppins" w:cs="Poppins"/>
+          <w:sz w:val="20"/>
+          <w:szCs w:val="20"/>
+        </w:rPr>
+        <w:t>gunakan </w:t>
+      </w:r>
+      <w:r>
+        <w:rPr>
+          <w:rFonts w:ascii="Poppins" w:hAnsi="Poppins" w:cs="Poppins"/>
+          <w:sz w:val="20"/>
+          <w:szCs w:val="20"/>
+        </w:rPr>
+        <w:t>pemberitahuan push</w:t>
       </w:r>
       <w:r>
         <w:rPr>
@@ -1755,49 +2343,221 @@
         </w:rPr>
         <w:t xml:space="preserve"> </w:t>
       </w:r>
-      <w:r>
-        <w:rPr>
-          <w:rFonts w:ascii="Poppins" w:hAnsi="Poppins" w:cs="Poppins"/>
-          <w:sz w:val="20"/>
-          <w:szCs w:val="20"/>
-        </w:rPr>
-        <w:t xml:space="preserve">Perpindahan halaman tidak perlu melakukan </w:t>
-      </w:r>
-      <w:r>
-        <w:rPr>
-          <w:rFonts w:ascii="Poppins" w:hAnsi="Poppins" w:cs="Poppins"/>
-          <w:i/>
-          <w:iCs/>
-          <w:sz w:val="20"/>
-          <w:szCs w:val="20"/>
-        </w:rPr>
-        <w:t>request</w:t>
-      </w:r>
-      <w:r>
-        <w:rPr>
-          <w:rFonts w:ascii="Poppins" w:hAnsi="Poppins" w:cs="Poppins"/>
-          <w:sz w:val="20"/>
-          <w:szCs w:val="20"/>
-        </w:rPr>
-        <w:t xml:space="preserve"> keseluruhan elemen halaman, tetapi hanya data tertentu saja yang belum di </w:t>
-      </w:r>
-      <w:r>
-        <w:rPr>
-          <w:rFonts w:ascii="Poppins" w:hAnsi="Poppins" w:cs="Poppins"/>
-          <w:i/>
-          <w:iCs/>
-          <w:sz w:val="20"/>
-          <w:szCs w:val="20"/>
-        </w:rPr>
-        <w:t>request</w:t>
-      </w:r>
-      <w:r>
-        <w:rPr>
-          <w:rFonts w:ascii="Poppins" w:hAnsi="Poppins" w:cs="Poppins"/>
-          <w:sz w:val="20"/>
-          <w:szCs w:val="20"/>
-        </w:rPr>
-        <w:t xml:space="preserve"> saat inisiasi pertama kali. Ada konsep “virtual DOM” dimana perubahan pada DOM hanya terjadi pada elemen yang berubah. </w:t>
+    </w:p>
+    <w:p>
+      <w:pPr>
+        <w:numPr>
+          <w:ilvl w:val="0"/>
+          <w:numId w:val="8"/>
+        </w:numPr>
+        <w:rPr>
+          <w:rFonts w:ascii="Poppins" w:hAnsi="Poppins" w:cs="Poppins"/>
+          <w:sz w:val="20"/>
+          <w:szCs w:val="20"/>
+        </w:rPr>
+      </w:pPr>
+      <w:r>
+        <w:rPr>
+          <w:rFonts w:ascii="Poppins" w:hAnsi="Poppins" w:cs="Poppins"/>
+          <w:sz w:val="20"/>
+          <w:szCs w:val="20"/>
+        </w:rPr>
+        <w:t>diinstal sebagai </w:t>
+      </w:r>
+      <w:r>
+        <w:rPr>
+          <w:rFonts w:ascii="Poppins" w:hAnsi="Poppins" w:cs="Poppins"/>
+          <w:sz w:val="20"/>
+          <w:szCs w:val="20"/>
+        </w:rPr>
+        <w:t>PWA</w:t>
+      </w:r>
+      <w:r>
+        <w:rPr>
+          <w:rFonts w:ascii="Poppins" w:hAnsi="Poppins" w:cs="Poppins"/>
+          <w:sz w:val="20"/>
+          <w:szCs w:val="20"/>
+        </w:rPr>
+        <w:t xml:space="preserve"> </w:t>
+      </w:r>
+    </w:p>
+    <w:p>
+      <w:pPr>
+        <w:rPr>
+          <w:rFonts w:ascii="Poppins" w:hAnsi="Poppins" w:cs="Poppins"/>
+          <w:sz w:val="20"/>
+          <w:szCs w:val="20"/>
+        </w:rPr>
+      </w:pPr>
+      <w:r>
+        <w:rPr>
+          <w:rFonts w:ascii="Poppins" w:hAnsi="Poppins" w:cs="Poppins"/>
+          <w:sz w:val="20"/>
+          <w:szCs w:val="20"/>
+        </w:rPr>
+        <w:t xml:space="preserve">Sebanyak yang bisa dilakukan </w:t>
+      </w:r>
+      <w:r>
+        <w:rPr>
+          <w:rFonts w:ascii="Poppins" w:hAnsi="Poppins" w:cs="Poppins"/>
+          <w:i/>
+          <w:iCs/>
+          <w:sz w:val="20"/>
+          <w:szCs w:val="20"/>
+        </w:rPr>
+        <w:t>service workers</w:t>
+      </w:r>
+      <w:r>
+        <w:rPr>
+          <w:rFonts w:ascii="Poppins" w:hAnsi="Poppins" w:cs="Poppins"/>
+          <w:sz w:val="20"/>
+          <w:szCs w:val="20"/>
+        </w:rPr>
+        <w:t>, mereka dibatasi oleh desain.</w:t>
+      </w:r>
+      <w:r>
+        <w:rPr>
+          <w:rFonts w:ascii="Poppins" w:hAnsi="Poppins" w:cs="Poppins"/>
+          <w:sz w:val="20"/>
+          <w:szCs w:val="20"/>
+        </w:rPr>
+        <w:t xml:space="preserve"> </w:t>
+      </w:r>
+      <w:r>
+        <w:rPr>
+          <w:rFonts w:ascii="Poppins" w:hAnsi="Poppins" w:cs="Poppins"/>
+          <w:i/>
+          <w:iCs/>
+          <w:sz w:val="20"/>
+          <w:szCs w:val="20"/>
+        </w:rPr>
+        <w:t>Servie workers</w:t>
+      </w:r>
+      <w:r>
+        <w:rPr>
+          <w:rFonts w:ascii="Poppins" w:hAnsi="Poppins" w:cs="Poppins"/>
+          <w:sz w:val="20"/>
+          <w:szCs w:val="20"/>
+        </w:rPr>
+        <w:t xml:space="preserve"> tidak dapat melakukan apa pun yang sinkron atau di </w:t>
+      </w:r>
+      <w:r>
+        <w:rPr>
+          <w:rFonts w:ascii="Poppins" w:hAnsi="Poppins" w:cs="Poppins"/>
+          <w:sz w:val="20"/>
+          <w:szCs w:val="20"/>
+        </w:rPr>
+        <w:t>bagian</w:t>
+      </w:r>
+      <w:r>
+        <w:rPr>
+          <w:rFonts w:ascii="Poppins" w:hAnsi="Poppins" w:cs="Poppins"/>
+          <w:sz w:val="20"/>
+          <w:szCs w:val="20"/>
+        </w:rPr>
+        <w:t xml:space="preserve"> yang sama dengan situs Anda. Jadi itu berarti tidak ada akses ke:</w:t>
+      </w:r>
+    </w:p>
+    <w:p>
+      <w:pPr>
+        <w:numPr>
+          <w:ilvl w:val="0"/>
+          <w:numId w:val="9"/>
+        </w:numPr>
+        <w:rPr>
+          <w:rFonts w:ascii="Poppins" w:hAnsi="Poppins" w:cs="Poppins"/>
+          <w:sz w:val="20"/>
+          <w:szCs w:val="20"/>
+        </w:rPr>
+      </w:pPr>
+      <w:r>
+        <w:rPr>
+          <w:rFonts w:ascii="Poppins" w:hAnsi="Poppins" w:cs="Poppins"/>
+          <w:sz w:val="20"/>
+          <w:szCs w:val="20"/>
+        </w:rPr>
+        <w:t>penyimpanan lokal</w:t>
+      </w:r>
+    </w:p>
+    <w:p>
+      <w:pPr>
+        <w:numPr>
+          <w:ilvl w:val="0"/>
+          <w:numId w:val="9"/>
+        </w:numPr>
+        <w:rPr>
+          <w:rFonts w:ascii="Poppins" w:hAnsi="Poppins" w:cs="Poppins"/>
+          <w:sz w:val="20"/>
+          <w:szCs w:val="20"/>
+        </w:rPr>
+      </w:pPr>
+      <w:r>
+        <w:rPr>
+          <w:rFonts w:ascii="Poppins" w:hAnsi="Poppins" w:cs="Poppins"/>
+          <w:sz w:val="20"/>
+          <w:szCs w:val="20"/>
+        </w:rPr>
+        <w:t>DOM</w:t>
+      </w:r>
+    </w:p>
+    <w:p>
+      <w:pPr>
+        <w:numPr>
+          <w:ilvl w:val="0"/>
+          <w:numId w:val="9"/>
+        </w:numPr>
+        <w:rPr>
+          <w:rFonts w:ascii="Poppins" w:hAnsi="Poppins" w:cs="Poppins"/>
+          <w:sz w:val="20"/>
+          <w:szCs w:val="20"/>
+        </w:rPr>
+      </w:pPr>
+      <w:r>
+        <w:rPr>
+          <w:rFonts w:ascii="Poppins" w:hAnsi="Poppins" w:cs="Poppins"/>
+          <w:sz w:val="20"/>
+          <w:szCs w:val="20"/>
+        </w:rPr>
+        <w:t>jendela</w:t>
+      </w:r>
+    </w:p>
+    <w:p>
+      <w:pPr>
+        <w:rPr>
+          <w:rFonts w:ascii="Poppins" w:hAnsi="Poppins" w:cs="Poppins"/>
+          <w:color w:val="FF0000"/>
+          <w:sz w:val="20"/>
+          <w:szCs w:val="20"/>
+        </w:rPr>
+      </w:pPr>
+      <w:r>
+        <w:rPr>
+          <w:rFonts w:ascii="Poppins" w:hAnsi="Poppins" w:cs="Poppins"/>
+          <w:color w:val="FF0000"/>
+          <w:sz w:val="20"/>
+          <w:szCs w:val="20"/>
+        </w:rPr>
+        <w:t xml:space="preserve">Pikirkan </w:t>
+      </w:r>
+      <w:r>
+        <w:rPr>
+          <w:rFonts w:ascii="Poppins" w:hAnsi="Poppins" w:cs="Poppins"/>
+          <w:i/>
+          <w:iCs/>
+          <w:color w:val="FF0000"/>
+          <w:sz w:val="20"/>
+          <w:szCs w:val="20"/>
+        </w:rPr>
+        <w:t>service workers</w:t>
+      </w:r>
+      <w:r>
+        <w:rPr>
+          <w:rFonts w:ascii="Poppins" w:hAnsi="Poppins" w:cs="Poppins"/>
+          <w:color w:val="FF0000"/>
+          <w:sz w:val="20"/>
+          <w:szCs w:val="20"/>
+        </w:rPr>
+        <w:t xml:space="preserve"> Anda sebagai sesuatu yang berada di luar laman Anda. Anda dapat berbicara dengannya, tetapi tidak dapat mengakses halaman Anda secara langsung.</w:t>
       </w:r>
     </w:p>
     <w:p>
@@ -1805,133 +2565,8 @@
         <w:pStyle w:val="ListParagraph"/>
         <w:numPr>
           <w:ilvl w:val="0"/>
-          <w:numId w:val="2"/>
+          <w:numId w:val="5"/>
         </w:numPr>
-        <w:rPr>
-          <w:rFonts w:ascii="Poppins" w:hAnsi="Poppins" w:cs="Poppins"/>
-          <w:sz w:val="20"/>
-          <w:szCs w:val="20"/>
-        </w:rPr>
-      </w:pPr>
-      <w:r>
-        <w:rPr>
-          <w:rFonts w:ascii="Poppins" w:hAnsi="Poppins" w:cs="Poppins"/>
-          <w:sz w:val="20"/>
-          <w:szCs w:val="20"/>
-        </w:rPr>
-        <w:t xml:space="preserve">Prosess </w:t>
-      </w:r>
-      <w:r>
-        <w:rPr>
-          <w:rFonts w:ascii="Poppins" w:hAnsi="Poppins" w:cs="Poppins"/>
-          <w:i/>
-          <w:iCs/>
-          <w:sz w:val="20"/>
-          <w:szCs w:val="20"/>
-        </w:rPr>
-        <w:t>Caching</w:t>
-      </w:r>
-      <w:r>
-        <w:rPr>
-          <w:rFonts w:ascii="Poppins" w:hAnsi="Poppins" w:cs="Poppins"/>
-          <w:sz w:val="20"/>
-          <w:szCs w:val="20"/>
-        </w:rPr>
-        <w:t xml:space="preserve"> lebih efektif karena memanfaatkan </w:t>
-      </w:r>
-      <w:r>
-        <w:rPr>
-          <w:rFonts w:ascii="Poppins" w:hAnsi="Poppins" w:cs="Poppins"/>
-          <w:i/>
-          <w:iCs/>
-          <w:sz w:val="20"/>
-          <w:szCs w:val="20"/>
-        </w:rPr>
-        <w:t>local storage</w:t>
-      </w:r>
-      <w:r>
-        <w:rPr>
-          <w:rFonts w:ascii="Poppins" w:hAnsi="Poppins" w:cs="Poppins"/>
-          <w:sz w:val="20"/>
-          <w:szCs w:val="20"/>
-        </w:rPr>
-        <w:t xml:space="preserve"> pada browser.</w:t>
-      </w:r>
-    </w:p>
-    <w:p>
-      <w:pPr>
-        <w:pStyle w:val="ListParagraph"/>
-        <w:rPr>
-          <w:rFonts w:ascii="Poppins" w:hAnsi="Poppins" w:cs="Poppins"/>
-          <w:sz w:val="20"/>
-          <w:szCs w:val="20"/>
-        </w:rPr>
-      </w:pPr>
-      <w:r>
-        <w:rPr>
-          <w:rFonts w:ascii="Poppins" w:hAnsi="Poppins" w:cs="Poppins"/>
-          <w:sz w:val="20"/>
-          <w:szCs w:val="20"/>
-        </w:rPr>
-        <w:t xml:space="preserve">Sebuah aplikasi dapat mengirim hanya 1 </w:t>
-      </w:r>
-      <w:r>
-        <w:rPr>
-          <w:rFonts w:ascii="Poppins" w:hAnsi="Poppins" w:cs="Poppins"/>
-          <w:i/>
-          <w:iCs/>
-          <w:sz w:val="20"/>
-          <w:szCs w:val="20"/>
-        </w:rPr>
-        <w:t>request</w:t>
-      </w:r>
-      <w:r>
-        <w:rPr>
-          <w:rFonts w:ascii="Poppins" w:hAnsi="Poppins" w:cs="Poppins"/>
-          <w:sz w:val="20"/>
-          <w:szCs w:val="20"/>
-        </w:rPr>
-        <w:t xml:space="preserve">, lalu responnya di simpan dalam </w:t>
-      </w:r>
-      <w:r>
-        <w:rPr>
-          <w:rFonts w:ascii="Poppins" w:hAnsi="Poppins" w:cs="Poppins"/>
-          <w:i/>
-          <w:iCs/>
-          <w:sz w:val="20"/>
-          <w:szCs w:val="20"/>
-        </w:rPr>
-        <w:t>local storage</w:t>
-      </w:r>
-      <w:r>
-        <w:rPr>
-          <w:rFonts w:ascii="Poppins" w:hAnsi="Poppins" w:cs="Poppins"/>
-          <w:sz w:val="20"/>
-          <w:szCs w:val="20"/>
-        </w:rPr>
-        <w:t xml:space="preserve"> sehingga dapat digunakan kembali bahkan dalam keadaan </w:t>
-      </w:r>
-      <w:r>
-        <w:rPr>
-          <w:rFonts w:ascii="Poppins" w:hAnsi="Poppins" w:cs="Poppins"/>
-          <w:i/>
-          <w:iCs/>
-          <w:sz w:val="20"/>
-          <w:szCs w:val="20"/>
-        </w:rPr>
-        <w:t>offline</w:t>
-      </w:r>
-      <w:r>
-        <w:rPr>
-          <w:rFonts w:ascii="Poppins" w:hAnsi="Poppins" w:cs="Poppins"/>
-          <w:sz w:val="20"/>
-          <w:szCs w:val="20"/>
-        </w:rPr>
-        <w:t xml:space="preserve"> sekalipun.</w:t>
-      </w:r>
-    </w:p>
-    <w:p>
-      <w:pPr>
         <w:rPr>
           <w:rFonts w:ascii="Poppins" w:hAnsi="Poppins" w:cs="Poppins"/>
           <w:b/>
@@ -1948,7 +2583,143 @@
           <w:sz w:val="20"/>
           <w:szCs w:val="20"/>
         </w:rPr>
-        <w:t>Kekurangan Single Page Application</w:t>
+        <w:t>Umur panjang, tapi berumur pendek</w:t>
+      </w:r>
+    </w:p>
+    <w:p>
+      <w:pPr>
+        <w:rPr>
+          <w:rFonts w:ascii="Poppins" w:hAnsi="Poppins" w:cs="Poppins"/>
+          <w:sz w:val="20"/>
+          <w:szCs w:val="20"/>
+        </w:rPr>
+      </w:pPr>
+      <w:r>
+        <w:rPr>
+          <w:rFonts w:ascii="Poppins" w:hAnsi="Poppins" w:cs="Poppins"/>
+          <w:i/>
+          <w:iCs/>
+          <w:sz w:val="20"/>
+          <w:szCs w:val="20"/>
+        </w:rPr>
+        <w:t>Service workers</w:t>
+      </w:r>
+      <w:r>
+        <w:rPr>
+          <w:rFonts w:ascii="Poppins" w:hAnsi="Poppins" w:cs="Poppins"/>
+          <w:sz w:val="20"/>
+          <w:szCs w:val="20"/>
+        </w:rPr>
+        <w:t xml:space="preserve"> terus hidup bahkan setelah pengguna meninggalkan situs Anda atau menutup </w:t>
+      </w:r>
+      <w:r>
+        <w:rPr>
+          <w:rFonts w:ascii="Poppins" w:hAnsi="Poppins" w:cs="Poppins"/>
+          <w:i/>
+          <w:iCs/>
+          <w:sz w:val="20"/>
+          <w:szCs w:val="20"/>
+        </w:rPr>
+        <w:t>tab</w:t>
+      </w:r>
+      <w:r>
+        <w:rPr>
+          <w:rFonts w:ascii="Poppins" w:hAnsi="Poppins" w:cs="Poppins"/>
+          <w:sz w:val="20"/>
+          <w:szCs w:val="20"/>
+        </w:rPr>
+        <w:t xml:space="preserve">. Browser mempertahankan </w:t>
+      </w:r>
+      <w:r>
+        <w:rPr>
+          <w:rFonts w:ascii="Poppins" w:hAnsi="Poppins" w:cs="Poppins"/>
+          <w:i/>
+          <w:iCs/>
+          <w:sz w:val="20"/>
+          <w:szCs w:val="20"/>
+        </w:rPr>
+        <w:t>service workers</w:t>
+      </w:r>
+      <w:r>
+        <w:rPr>
+          <w:rFonts w:ascii="Poppins" w:hAnsi="Poppins" w:cs="Poppins"/>
+          <w:sz w:val="20"/>
+          <w:szCs w:val="20"/>
+        </w:rPr>
+        <w:t xml:space="preserve"> ini sehingga akan siap saat pengguna kembali ke situs Anda lagi. </w:t>
+      </w:r>
+      <w:r>
+        <w:rPr>
+          <w:rFonts w:ascii="Poppins" w:hAnsi="Poppins" w:cs="Poppins"/>
+          <w:sz w:val="20"/>
+          <w:szCs w:val="20"/>
+          <w:highlight w:val="yellow"/>
+        </w:rPr>
+        <w:t xml:space="preserve">Sebelum permintaan pertama dibuat, </w:t>
+      </w:r>
+      <w:r>
+        <w:rPr>
+          <w:rFonts w:ascii="Poppins" w:hAnsi="Poppins" w:cs="Poppins"/>
+          <w:i/>
+          <w:iCs/>
+          <w:sz w:val="20"/>
+          <w:szCs w:val="20"/>
+          <w:highlight w:val="yellow"/>
+        </w:rPr>
+        <w:t>service workers</w:t>
+      </w:r>
+      <w:r>
+        <w:rPr>
+          <w:rFonts w:ascii="Poppins" w:hAnsi="Poppins" w:cs="Poppins"/>
+          <w:sz w:val="20"/>
+          <w:szCs w:val="20"/>
+          <w:highlight w:val="yellow"/>
+        </w:rPr>
+        <w:t xml:space="preserve"> mendapat kesempatan untuk mencegatnya dan mengontrol halaman. Inilah yang memungkinkan situs bekerja secara offline</w:t>
+      </w:r>
+      <w:r>
+        <w:rPr>
+          <w:rFonts w:ascii="Poppins" w:hAnsi="Poppins" w:cs="Poppins"/>
+          <w:sz w:val="20"/>
+          <w:szCs w:val="20"/>
+        </w:rPr>
+        <w:t xml:space="preserve"> — </w:t>
+      </w:r>
+      <w:r>
+        <w:rPr>
+          <w:rFonts w:ascii="Poppins" w:hAnsi="Poppins" w:cs="Poppins"/>
+          <w:i/>
+          <w:iCs/>
+          <w:sz w:val="20"/>
+          <w:szCs w:val="20"/>
+        </w:rPr>
+        <w:t>service workers</w:t>
+      </w:r>
+      <w:r>
+        <w:rPr>
+          <w:rFonts w:ascii="Poppins" w:hAnsi="Poppins" w:cs="Poppins"/>
+          <w:sz w:val="20"/>
+          <w:szCs w:val="20"/>
+        </w:rPr>
+        <w:t xml:space="preserve"> dapat menyajikan versi </w:t>
+      </w:r>
+      <w:r>
+        <w:rPr>
+          <w:rFonts w:ascii="Poppins" w:hAnsi="Poppins" w:cs="Poppins"/>
+          <w:i/>
+          <w:iCs/>
+          <w:sz w:val="20"/>
+          <w:szCs w:val="20"/>
+        </w:rPr>
+        <w:t>cache</w:t>
+      </w:r>
+      <w:r>
+        <w:rPr>
+          <w:rFonts w:ascii="Poppins" w:hAnsi="Poppins" w:cs="Poppins"/>
+          <w:sz w:val="20"/>
+          <w:szCs w:val="20"/>
+        </w:rPr>
+        <w:t xml:space="preserve"> dari laman itu sendiri, meskipun pengguna tidak memiliki koneksi ke internet.</w:t>
       </w:r>
     </w:p>
     <w:p>
@@ -1956,68 +2727,303 @@
         <w:pStyle w:val="ListParagraph"/>
         <w:numPr>
           <w:ilvl w:val="0"/>
-          <w:numId w:val="3"/>
+          <w:numId w:val="5"/>
         </w:numPr>
         <w:rPr>
           <w:rFonts w:ascii="Poppins" w:hAnsi="Poppins" w:cs="Poppins"/>
-          <w:sz w:val="20"/>
-          <w:szCs w:val="20"/>
-        </w:rPr>
-      </w:pPr>
-      <w:r>
-        <w:rPr>
-          <w:rFonts w:ascii="Poppins" w:hAnsi="Poppins" w:cs="Poppins"/>
-          <w:sz w:val="20"/>
-          <w:szCs w:val="20"/>
-        </w:rPr>
-        <w:t>Tidak bagus dalam hal SEO.</w:t>
+          <w:b/>
+          <w:bCs/>
+          <w:sz w:val="20"/>
+          <w:szCs w:val="20"/>
+        </w:rPr>
+      </w:pPr>
+      <w:r>
+        <w:rPr>
+          <w:rFonts w:ascii="Poppins" w:hAnsi="Poppins" w:cs="Poppins"/>
+          <w:b/>
+          <w:bCs/>
+          <w:sz w:val="20"/>
+          <w:szCs w:val="20"/>
+        </w:rPr>
+        <w:t>Berhenti</w:t>
+      </w:r>
+    </w:p>
+    <w:p>
+      <w:pPr>
+        <w:rPr>
+          <w:rFonts w:ascii="Poppins" w:hAnsi="Poppins" w:cs="Poppins"/>
+          <w:sz w:val="20"/>
+          <w:szCs w:val="20"/>
+        </w:rPr>
+      </w:pPr>
+      <w:r>
+        <w:rPr>
+          <w:rFonts w:ascii="Poppins" w:hAnsi="Poppins" w:cs="Poppins"/>
+          <w:sz w:val="20"/>
+          <w:szCs w:val="20"/>
+        </w:rPr>
+        <w:t xml:space="preserve">Meskipun </w:t>
+      </w:r>
+      <w:r>
+        <w:rPr>
+          <w:rFonts w:ascii="Poppins" w:hAnsi="Poppins" w:cs="Poppins"/>
+          <w:i/>
+          <w:iCs/>
+          <w:sz w:val="20"/>
+          <w:szCs w:val="20"/>
+        </w:rPr>
+        <w:t>service workers</w:t>
+      </w:r>
+      <w:r>
+        <w:rPr>
+          <w:rFonts w:ascii="Poppins" w:hAnsi="Poppins" w:cs="Poppins"/>
+          <w:sz w:val="20"/>
+          <w:szCs w:val="20"/>
+        </w:rPr>
+        <w:t xml:space="preserve"> tampak abadi, mereka dapat dihentikan hampir setiap saat. Browser tidak ingin membuang </w:t>
+      </w:r>
+      <w:r>
+        <w:rPr>
+          <w:rFonts w:ascii="Poppins" w:hAnsi="Poppins" w:cs="Poppins"/>
+          <w:i/>
+          <w:iCs/>
+          <w:sz w:val="20"/>
+          <w:szCs w:val="20"/>
+        </w:rPr>
+        <w:t>resource</w:t>
+      </w:r>
+      <w:r>
+        <w:rPr>
+          <w:rFonts w:ascii="Poppins" w:hAnsi="Poppins" w:cs="Poppins"/>
+          <w:sz w:val="20"/>
+          <w:szCs w:val="20"/>
+        </w:rPr>
+        <w:t xml:space="preserve"> pada </w:t>
+      </w:r>
+      <w:r>
+        <w:rPr>
+          <w:rFonts w:ascii="Poppins" w:hAnsi="Poppins" w:cs="Poppins"/>
+          <w:i/>
+          <w:iCs/>
+          <w:sz w:val="20"/>
+          <w:szCs w:val="20"/>
+        </w:rPr>
+        <w:t>service worker</w:t>
+      </w:r>
+      <w:r>
+        <w:rPr>
+          <w:rFonts w:ascii="Poppins" w:hAnsi="Poppins" w:cs="Poppins"/>
+          <w:sz w:val="20"/>
+          <w:szCs w:val="20"/>
+        </w:rPr>
+        <w:t xml:space="preserve"> yang saat ini tidak melakukan apa pun. Dihentikan tidak sama dengan </w:t>
+      </w:r>
+      <w:r>
+        <w:rPr>
+          <w:rFonts w:ascii="Poppins" w:hAnsi="Poppins" w:cs="Poppins"/>
+          <w:i/>
+          <w:iCs/>
+          <w:sz w:val="20"/>
+          <w:szCs w:val="20"/>
+        </w:rPr>
+        <w:t>dieksekusi</w:t>
+      </w:r>
+      <w:r>
+        <w:rPr>
+          <w:rFonts w:ascii="Poppins" w:hAnsi="Poppins" w:cs="Poppins"/>
+          <w:sz w:val="20"/>
+          <w:szCs w:val="20"/>
+        </w:rPr>
+        <w:t xml:space="preserve"> — </w:t>
+      </w:r>
+      <w:r>
+        <w:rPr>
+          <w:rFonts w:ascii="Poppins" w:hAnsi="Poppins" w:cs="Poppins"/>
+          <w:i/>
+          <w:iCs/>
+          <w:sz w:val="20"/>
+          <w:szCs w:val="20"/>
+        </w:rPr>
+        <w:t>service workers</w:t>
+      </w:r>
+      <w:r>
+        <w:rPr>
+          <w:rFonts w:ascii="Poppins" w:hAnsi="Poppins" w:cs="Poppins"/>
+          <w:sz w:val="20"/>
+          <w:szCs w:val="20"/>
+        </w:rPr>
+        <w:t xml:space="preserve"> tetap terpasang dan aktif. Ini hanya untuk ditidurkan. Saat berikutnya diperlukan (misalnya, untuk menangani permintaan), browser membangunkannya kembali.</w:t>
       </w:r>
     </w:p>
     <w:p>
       <w:pPr>
         <w:pStyle w:val="ListParagraph"/>
-        <w:rPr>
-          <w:rFonts w:ascii="Poppins" w:hAnsi="Poppins" w:cs="Poppins"/>
-          <w:sz w:val="20"/>
-          <w:szCs w:val="20"/>
-        </w:rPr>
-      </w:pPr>
+        <w:numPr>
+          <w:ilvl w:val="0"/>
+          <w:numId w:val="5"/>
+        </w:numPr>
+        <w:rPr>
+          <w:rFonts w:ascii="Poppins" w:hAnsi="Poppins" w:cs="Poppins"/>
+          <w:b/>
+          <w:bCs/>
+          <w:sz w:val="20"/>
+          <w:szCs w:val="20"/>
+        </w:rPr>
+      </w:pPr>
+      <w:r>
+        <w:rPr>
+          <w:rFonts w:ascii="Poppins" w:hAnsi="Poppins" w:cs="Poppins"/>
+          <w:b/>
+          <w:bCs/>
+          <w:sz w:val="20"/>
+          <w:szCs w:val="20"/>
+        </w:rPr>
+        <w:lastRenderedPageBreak/>
+        <w:t>waitUntill</w:t>
+      </w:r>
+    </w:p>
+    <w:p>
+      <w:pPr>
+        <w:rPr>
+          <w:rFonts w:ascii="Poppins" w:hAnsi="Poppins" w:cs="Poppins"/>
+          <w:sz w:val="20"/>
+          <w:szCs w:val="20"/>
+        </w:rPr>
+      </w:pPr>
+      <w:r>
+        <w:rPr>
+          <w:rFonts w:ascii="Poppins" w:hAnsi="Poppins" w:cs="Poppins"/>
+          <w:sz w:val="20"/>
+          <w:szCs w:val="20"/>
+        </w:rPr>
+        <w:t xml:space="preserve">Karena kemungkinan terus-menerus tertidur, </w:t>
+      </w:r>
+      <w:r>
+        <w:rPr>
+          <w:rFonts w:ascii="Poppins" w:hAnsi="Poppins" w:cs="Poppins"/>
+          <w:i/>
+          <w:iCs/>
+          <w:sz w:val="20"/>
+          <w:szCs w:val="20"/>
+        </w:rPr>
+        <w:t>service worker</w:t>
+      </w:r>
+      <w:r>
+        <w:rPr>
+          <w:rFonts w:ascii="Poppins" w:hAnsi="Poppins" w:cs="Poppins"/>
+          <w:sz w:val="20"/>
+          <w:szCs w:val="20"/>
+        </w:rPr>
+        <w:t xml:space="preserve"> Anda memerlukan cara untuk memberi tahu browser saat sedang melakukan sesuatu yang penting</w:t>
+      </w:r>
+      <w:r>
+        <w:rPr>
+          <w:rFonts w:ascii="Poppins" w:hAnsi="Poppins" w:cs="Poppins"/>
+          <w:sz w:val="20"/>
+          <w:szCs w:val="20"/>
+        </w:rPr>
+        <w:t xml:space="preserve">. </w:t>
+      </w:r>
+      <w:r>
+        <w:rPr>
+          <w:rFonts w:ascii="Poppins" w:hAnsi="Poppins" w:cs="Poppins"/>
+          <w:sz w:val="20"/>
+          <w:szCs w:val="20"/>
+        </w:rPr>
+        <w:t>Di sinilah </w:t>
+      </w:r>
+      <w:r>
+        <w:rPr>
+          <w:rFonts w:ascii="Poppins" w:hAnsi="Poppins" w:cs="Poppins"/>
+          <w:b/>
+          <w:bCs/>
+          <w:sz w:val="20"/>
+          <w:szCs w:val="20"/>
+        </w:rPr>
+        <w:t>event.waitUntil()</w:t>
+      </w:r>
+      <w:r>
+        <w:rPr>
+          <w:rFonts w:ascii="Poppins" w:hAnsi="Poppins" w:cs="Poppins"/>
+          <w:sz w:val="20"/>
+          <w:szCs w:val="20"/>
+        </w:rPr>
+        <w:t>berperan. </w:t>
+      </w:r>
+      <w:r>
+        <w:rPr>
+          <w:rFonts w:ascii="Poppins" w:hAnsi="Poppins" w:cs="Poppins"/>
+          <w:sz w:val="20"/>
+          <w:szCs w:val="20"/>
+          <w:highlight w:val="yellow"/>
+        </w:rPr>
+        <w:t>Metode ini memperpanjang siklus proses yang digunakan, menjaganya agar tidak dihentikan dan dilanjutkan ke fase siklus proses berikutnya hingga kita siap.</w:t>
+      </w:r>
+      <w:r>
+        <w:rPr>
+          <w:rFonts w:ascii="Poppins" w:hAnsi="Poppins" w:cs="Poppins"/>
+          <w:sz w:val="20"/>
+          <w:szCs w:val="20"/>
+        </w:rPr>
+        <w:t xml:space="preserve"> Ini memberi kita waktu untuk mengatur </w:t>
+      </w:r>
+      <w:r>
+        <w:rPr>
+          <w:rFonts w:ascii="Poppins" w:hAnsi="Poppins" w:cs="Poppins"/>
+          <w:i/>
+          <w:iCs/>
+          <w:sz w:val="20"/>
+          <w:szCs w:val="20"/>
+        </w:rPr>
+        <w:t>cache</w:t>
+      </w:r>
+      <w:r>
+        <w:rPr>
+          <w:rFonts w:ascii="Poppins" w:hAnsi="Poppins" w:cs="Poppins"/>
+          <w:sz w:val="20"/>
+          <w:szCs w:val="20"/>
+        </w:rPr>
+        <w:t>, mengambil sumber daya dari jaringan, dll.</w:t>
+      </w:r>
+    </w:p>
+    <w:p>
+      <w:pPr>
+        <w:rPr>
+          <w:rFonts w:ascii="Poppins" w:hAnsi="Poppins" w:cs="Poppins"/>
+          <w:color w:val="FF0000"/>
+          <w:sz w:val="20"/>
+          <w:szCs w:val="20"/>
+        </w:rPr>
+      </w:pPr>
+      <w:r>
+        <w:rPr>
+          <w:rFonts w:ascii="Poppins" w:hAnsi="Poppins" w:cs="Poppins"/>
+          <w:color w:val="FF0000"/>
+          <w:sz w:val="20"/>
+          <w:szCs w:val="20"/>
+        </w:rPr>
+        <w:t>Pikirkan pekerja layanan Anda sebagai anjing </w:t>
+      </w:r>
       <w:hyperlink r:id="rId9" w:history="1">
         <w:r>
           <w:rPr>
             <w:rStyle w:val="Hyperlink"/>
             <w:rFonts w:ascii="Poppins" w:hAnsi="Poppins" w:cs="Poppins"/>
+            <w:color w:val="FF0000"/>
             <w:sz w:val="20"/>
             <w:szCs w:val="20"/>
           </w:rPr>
-          <w:t>Optimasi SEO</w:t>
+          <w:t>whippet</w:t>
         </w:r>
       </w:hyperlink>
       <w:r>
         <w:rPr>
           <w:rFonts w:ascii="Poppins" w:hAnsi="Poppins" w:cs="Poppins"/>
-          <w:sz w:val="20"/>
-          <w:szCs w:val="20"/>
-        </w:rPr>
-        <w:t xml:space="preserve"> pada SPA sangat sulit dilakukan karena sejatinya hanya ada 1 halaman yang bisa diindex oleh mesin pencari, serumit dan sebanyak apapun data dari aplikasi tersebut. </w:t>
-      </w:r>
-      <w:r>
-        <w:rPr>
-          <w:rFonts w:ascii="Poppins" w:hAnsi="Poppins" w:cs="Poppins"/>
-          <w:i/>
-          <w:iCs/>
-          <w:sz w:val="20"/>
-          <w:szCs w:val="20"/>
-        </w:rPr>
-        <w:t>Route</w:t>
-      </w:r>
-      <w:r>
-        <w:rPr>
-          <w:rFonts w:ascii="Poppins" w:hAnsi="Poppins" w:cs="Poppins"/>
-          <w:sz w:val="20"/>
-          <w:szCs w:val="20"/>
-        </w:rPr>
-        <w:t xml:space="preserve"> pada SPA tidak bisa dijadikan sebagai URL yang bisa diindex pada mesin pencari.</w:t>
+          <w:color w:val="FF0000"/>
+          <w:sz w:val="20"/>
+          <w:szCs w:val="20"/>
+        </w:rPr>
+        <w:t> . Cepat, setia, dan luar biasa. Itu akan tetap ada di sisi Anda apa pun yang terjadi. Tapi kebanyakan hanya ingin tidur. Sepanjang waktu. Anda harus memberi tahu saat Anda menginginkannya tetap terjaga.</w:t>
       </w:r>
     </w:p>
     <w:p>
@@ -2025,240 +3031,210 @@
         <w:pStyle w:val="ListParagraph"/>
         <w:numPr>
           <w:ilvl w:val="0"/>
-          <w:numId w:val="3"/>
+          <w:numId w:val="5"/>
         </w:numPr>
         <w:rPr>
           <w:rFonts w:ascii="Poppins" w:hAnsi="Poppins" w:cs="Poppins"/>
-          <w:sz w:val="20"/>
-          <w:szCs w:val="20"/>
-        </w:rPr>
-      </w:pPr>
-      <w:r>
-        <w:rPr>
-          <w:rFonts w:ascii="Poppins" w:hAnsi="Poppins" w:cs="Poppins"/>
-          <w:sz w:val="20"/>
-          <w:szCs w:val="20"/>
-        </w:rPr>
-        <w:t>Berat saat di-</w:t>
-      </w:r>
-      <w:r>
-        <w:rPr>
-          <w:rFonts w:ascii="Poppins" w:hAnsi="Poppins" w:cs="Poppins"/>
-          <w:i/>
-          <w:iCs/>
-          <w:sz w:val="20"/>
-          <w:szCs w:val="20"/>
-        </w:rPr>
-        <w:t>load</w:t>
-      </w:r>
-      <w:r>
-        <w:rPr>
-          <w:rFonts w:ascii="Poppins" w:hAnsi="Poppins" w:cs="Poppins"/>
-          <w:sz w:val="20"/>
-          <w:szCs w:val="20"/>
-        </w:rPr>
-        <w:t>/buka pertama kali.</w:t>
-      </w:r>
-    </w:p>
-    <w:p>
-      <w:pPr>
-        <w:pStyle w:val="ListParagraph"/>
-        <w:rPr>
-          <w:rFonts w:ascii="Poppins" w:hAnsi="Poppins" w:cs="Poppins"/>
-          <w:sz w:val="20"/>
-          <w:szCs w:val="20"/>
-        </w:rPr>
-      </w:pPr>
-      <w:r>
-        <w:rPr>
-          <w:rFonts w:ascii="Poppins" w:hAnsi="Poppins" w:cs="Poppins"/>
-          <w:sz w:val="20"/>
-          <w:szCs w:val="20"/>
-        </w:rPr>
-        <w:t>SPA me</w:t>
-      </w:r>
-      <w:r>
-        <w:rPr>
-          <w:rFonts w:ascii="Poppins" w:hAnsi="Poppins" w:cs="Poppins"/>
-          <w:sz w:val="20"/>
-          <w:szCs w:val="20"/>
-        </w:rPr>
-        <w:t>-</w:t>
-      </w:r>
-      <w:r>
-        <w:rPr>
-          <w:rFonts w:ascii="Poppins" w:hAnsi="Poppins" w:cs="Poppins"/>
-          <w:i/>
-          <w:iCs/>
-          <w:sz w:val="20"/>
-          <w:szCs w:val="20"/>
-        </w:rPr>
-        <w:t>request</w:t>
-      </w:r>
-      <w:r>
-        <w:rPr>
-          <w:rFonts w:ascii="Poppins" w:hAnsi="Poppins" w:cs="Poppins"/>
-          <w:sz w:val="20"/>
-          <w:szCs w:val="20"/>
-        </w:rPr>
-        <w:t xml:space="preserve"> kebanyakan </w:t>
-      </w:r>
-      <w:r>
-        <w:rPr>
-          <w:rFonts w:ascii="Poppins" w:hAnsi="Poppins" w:cs="Poppins"/>
-          <w:i/>
-          <w:iCs/>
-          <w:sz w:val="20"/>
-          <w:szCs w:val="20"/>
-        </w:rPr>
-        <w:t>resource</w:t>
-      </w:r>
-      <w:r>
-        <w:rPr>
-          <w:rFonts w:ascii="Poppins" w:hAnsi="Poppins" w:cs="Poppins"/>
-          <w:sz w:val="20"/>
-          <w:szCs w:val="20"/>
-        </w:rPr>
-        <w:t>-</w:t>
-      </w:r>
-      <w:r>
-        <w:rPr>
-          <w:rFonts w:ascii="Poppins" w:hAnsi="Poppins" w:cs="Poppins"/>
-          <w:sz w:val="20"/>
-          <w:szCs w:val="20"/>
-        </w:rPr>
-        <w:t xml:space="preserve">nya saat pertama kali aplikasi dibuka. Hal ini pastinya menyebabkan </w:t>
-      </w:r>
-      <w:r>
-        <w:rPr>
-          <w:rFonts w:ascii="Poppins" w:hAnsi="Poppins" w:cs="Poppins"/>
-          <w:i/>
-          <w:iCs/>
-          <w:sz w:val="20"/>
-          <w:szCs w:val="20"/>
-        </w:rPr>
-        <w:t>loading</w:t>
-      </w:r>
-      <w:r>
-        <w:rPr>
-          <w:rFonts w:ascii="Poppins" w:hAnsi="Poppins" w:cs="Poppins"/>
-          <w:sz w:val="20"/>
-          <w:szCs w:val="20"/>
-        </w:rPr>
-        <w:t xml:space="preserve"> yang sangat lama.</w:t>
-      </w:r>
-    </w:p>
-    <w:p>
-      <w:pPr>
-        <w:pStyle w:val="ListParagraph"/>
-        <w:numPr>
-          <w:ilvl w:val="0"/>
-          <w:numId w:val="3"/>
-        </w:numPr>
-        <w:rPr>
-          <w:rFonts w:ascii="Poppins" w:hAnsi="Poppins" w:cs="Poppins"/>
-          <w:sz w:val="20"/>
-          <w:szCs w:val="20"/>
-        </w:rPr>
-      </w:pPr>
-      <w:r>
-        <w:rPr>
-          <w:rFonts w:ascii="Poppins" w:hAnsi="Poppins" w:cs="Poppins"/>
-          <w:sz w:val="20"/>
-          <w:szCs w:val="20"/>
-        </w:rPr>
-        <w:t>Kurang aman dibanding dengan Website biasa.</w:t>
-      </w:r>
-    </w:p>
-    <w:p>
-      <w:pPr>
-        <w:pStyle w:val="ListParagraph"/>
-        <w:rPr>
-          <w:rFonts w:ascii="Poppins" w:hAnsi="Poppins" w:cs="Poppins"/>
-          <w:sz w:val="20"/>
-          <w:szCs w:val="20"/>
-        </w:rPr>
-      </w:pPr>
-      <w:r>
-        <w:rPr>
-          <w:rFonts w:ascii="Poppins" w:hAnsi="Poppins" w:cs="Poppins"/>
-          <w:sz w:val="20"/>
-          <w:szCs w:val="20"/>
-        </w:rPr>
-        <w:t xml:space="preserve">SPA rawan terhadap serangan </w:t>
-      </w:r>
-      <w:r>
-        <w:rPr>
-          <w:rFonts w:ascii="Poppins" w:hAnsi="Poppins" w:cs="Poppins"/>
-          <w:i/>
-          <w:iCs/>
-          <w:sz w:val="20"/>
-          <w:szCs w:val="20"/>
-        </w:rPr>
-        <w:t>Cross-site Scripting</w:t>
-      </w:r>
-      <w:r>
-        <w:rPr>
-          <w:rFonts w:ascii="Poppins" w:hAnsi="Poppins" w:cs="Poppins"/>
-          <w:sz w:val="20"/>
-          <w:szCs w:val="20"/>
-        </w:rPr>
-        <w:t xml:space="preserve"> (XSS), yang memungkinan hacker me-</w:t>
-      </w:r>
-      <w:r>
-        <w:rPr>
-          <w:rFonts w:ascii="Poppins" w:hAnsi="Poppins" w:cs="Poppins"/>
-          <w:i/>
-          <w:iCs/>
-          <w:sz w:val="20"/>
-          <w:szCs w:val="20"/>
-        </w:rPr>
-        <w:t>inject</w:t>
-      </w:r>
-      <w:r>
-        <w:rPr>
-          <w:rFonts w:ascii="Poppins" w:hAnsi="Poppins" w:cs="Poppins"/>
-          <w:sz w:val="20"/>
-          <w:szCs w:val="20"/>
-        </w:rPr>
-        <w:t xml:space="preserve"> </w:t>
-      </w:r>
-      <w:r>
-        <w:rPr>
-          <w:rFonts w:ascii="Poppins" w:hAnsi="Poppins" w:cs="Poppins"/>
-          <w:i/>
-          <w:iCs/>
-          <w:sz w:val="20"/>
-          <w:szCs w:val="20"/>
-        </w:rPr>
-        <w:t>script</w:t>
-      </w:r>
-      <w:r>
-        <w:rPr>
-          <w:rFonts w:ascii="Poppins" w:hAnsi="Poppins" w:cs="Poppins"/>
-          <w:sz w:val="20"/>
-          <w:szCs w:val="20"/>
-        </w:rPr>
-        <w:t xml:space="preserve"> </w:t>
-      </w:r>
-      <w:r>
-        <w:rPr>
-          <w:rFonts w:ascii="Poppins" w:hAnsi="Poppins" w:cs="Poppins"/>
-          <w:i/>
-          <w:iCs/>
-          <w:sz w:val="20"/>
-          <w:szCs w:val="20"/>
-        </w:rPr>
-        <w:t>client-side</w:t>
-      </w:r>
-      <w:r>
-        <w:rPr>
-          <w:rFonts w:ascii="Poppins" w:hAnsi="Poppins" w:cs="Poppins"/>
-          <w:sz w:val="20"/>
-          <w:szCs w:val="20"/>
-        </w:rPr>
-        <w:t xml:space="preserve"> (Javascript) pada aplikasi.</w:t>
-      </w:r>
+          <w:b/>
+          <w:bCs/>
+          <w:sz w:val="20"/>
+          <w:szCs w:val="20"/>
+        </w:rPr>
+      </w:pPr>
+      <w:r>
+        <w:rPr>
+          <w:rFonts w:ascii="Poppins" w:hAnsi="Poppins" w:cs="Poppins"/>
+          <w:b/>
+          <w:bCs/>
+          <w:sz w:val="20"/>
+          <w:szCs w:val="20"/>
+        </w:rPr>
+        <w:t>Bersama – sama, tapi terpisah</w:t>
+      </w:r>
+    </w:p>
+    <w:p>
+      <w:pPr>
+        <w:rPr>
+          <w:rFonts w:ascii="Poppins" w:hAnsi="Poppins" w:cs="Poppins"/>
+          <w:sz w:val="20"/>
+          <w:szCs w:val="20"/>
+        </w:rPr>
+      </w:pPr>
+      <w:r>
+        <w:rPr>
+          <w:rFonts w:ascii="Poppins" w:hAnsi="Poppins" w:cs="Poppins"/>
+          <w:sz w:val="20"/>
+          <w:szCs w:val="20"/>
+          <w:highlight w:val="yellow"/>
+        </w:rPr>
+        <w:t>Halaman Anda hanya dapat </w:t>
+      </w:r>
+      <w:r>
+        <w:rPr>
+          <w:rFonts w:ascii="Poppins" w:hAnsi="Poppins" w:cs="Poppins"/>
+          <w:i/>
+          <w:iCs/>
+          <w:sz w:val="20"/>
+          <w:szCs w:val="20"/>
+          <w:highlight w:val="yellow"/>
+        </w:rPr>
+        <w:t>dikontrol</w:t>
+      </w:r>
+      <w:r>
+        <w:rPr>
+          <w:rFonts w:ascii="Poppins" w:hAnsi="Poppins" w:cs="Poppins"/>
+          <w:sz w:val="20"/>
+          <w:szCs w:val="20"/>
+          <w:highlight w:val="yellow"/>
+        </w:rPr>
+        <w:t xml:space="preserve"> oleh satu </w:t>
+      </w:r>
+      <w:r>
+        <w:rPr>
+          <w:rFonts w:ascii="Poppins" w:hAnsi="Poppins" w:cs="Poppins"/>
+          <w:i/>
+          <w:iCs/>
+          <w:sz w:val="20"/>
+          <w:szCs w:val="20"/>
+          <w:highlight w:val="yellow"/>
+        </w:rPr>
+        <w:t>service worker</w:t>
+      </w:r>
+      <w:r>
+        <w:rPr>
+          <w:rFonts w:ascii="Poppins" w:hAnsi="Poppins" w:cs="Poppins"/>
+          <w:sz w:val="20"/>
+          <w:szCs w:val="20"/>
+          <w:highlight w:val="yellow"/>
+        </w:rPr>
+        <w:t xml:space="preserve"> dalam satu waktu. Tapi bisa </w:t>
+      </w:r>
+      <w:r>
+        <w:rPr>
+          <w:rFonts w:ascii="Poppins" w:hAnsi="Poppins" w:cs="Poppins"/>
+          <w:i/>
+          <w:iCs/>
+          <w:sz w:val="20"/>
+          <w:szCs w:val="20"/>
+          <w:highlight w:val="yellow"/>
+        </w:rPr>
+        <w:t>dipasang</w:t>
+      </w:r>
+      <w:r>
+        <w:rPr>
+          <w:rFonts w:ascii="Poppins" w:hAnsi="Poppins" w:cs="Poppins"/>
+          <w:sz w:val="20"/>
+          <w:szCs w:val="20"/>
+          <w:highlight w:val="yellow"/>
+        </w:rPr>
+        <w:t xml:space="preserve"> dua </w:t>
+      </w:r>
+      <w:r>
+        <w:rPr>
+          <w:rFonts w:ascii="Poppins" w:hAnsi="Poppins" w:cs="Poppins"/>
+          <w:i/>
+          <w:iCs/>
+          <w:sz w:val="20"/>
+          <w:szCs w:val="20"/>
+          <w:highlight w:val="yellow"/>
+        </w:rPr>
+        <w:t>service worker</w:t>
+      </w:r>
+      <w:r>
+        <w:rPr>
+          <w:rFonts w:ascii="Poppins" w:hAnsi="Poppins" w:cs="Poppins"/>
+          <w:sz w:val="20"/>
+          <w:szCs w:val="20"/>
+          <w:highlight w:val="yellow"/>
+        </w:rPr>
+        <w:t> sekaligus</w:t>
+      </w:r>
+      <w:r>
+        <w:rPr>
+          <w:rFonts w:ascii="Poppins" w:hAnsi="Poppins" w:cs="Poppins"/>
+          <w:sz w:val="20"/>
+          <w:szCs w:val="20"/>
+        </w:rPr>
+        <w:t>. Saat Anda membuat perubahan pada kode pekerja layanan dan menyegarkan laman, Anda sebenarnya tidak mengedit pekerja layanan Anda sama sekali. Pekerja layanan tidak </w:t>
+      </w:r>
+      <w:r>
+        <w:rPr>
+          <w:rFonts w:ascii="Poppins" w:hAnsi="Poppins" w:cs="Poppins"/>
+          <w:i/>
+          <w:iCs/>
+          <w:sz w:val="20"/>
+          <w:szCs w:val="20"/>
+        </w:rPr>
+        <w:t>berubah</w:t>
+      </w:r>
+      <w:r>
+        <w:rPr>
+          <w:rFonts w:ascii="Poppins" w:hAnsi="Poppins" w:cs="Poppins"/>
+          <w:sz w:val="20"/>
+          <w:szCs w:val="20"/>
+        </w:rPr>
+        <w:t> . Anda malah membuat yang baru. Pekerja layanan baru ini (sebut saja SW2) akan </w:t>
+      </w:r>
+      <w:r>
+        <w:rPr>
+          <w:rFonts w:ascii="Poppins" w:hAnsi="Poppins" w:cs="Poppins"/>
+          <w:sz w:val="20"/>
+          <w:szCs w:val="20"/>
+        </w:rPr>
+        <w:t>dipasang</w:t>
+      </w:r>
+      <w:r>
+        <w:rPr>
+          <w:rFonts w:ascii="Poppins" w:hAnsi="Poppins" w:cs="Poppins"/>
+          <w:sz w:val="20"/>
+          <w:szCs w:val="20"/>
+        </w:rPr>
+        <w:t> tetapi belum dapat diaktifkan . Itu harus menunggu pekerja layanan saat ini (SW1) berhenti (ketika pengguna Anda meninggalkan situs Anda).</w:t>
+      </w:r>
+    </w:p>
+    <w:p>
+      <w:pPr>
+        <w:rPr>
+          <w:rFonts w:ascii="Poppins" w:hAnsi="Poppins" w:cs="Poppins"/>
+          <w:sz w:val="20"/>
+          <w:szCs w:val="20"/>
+        </w:rPr>
+      </w:pPr>
+      <w:r>
+        <w:rPr>
+          <w:rFonts w:ascii="Poppins" w:hAnsi="Poppins" w:cs="Poppins"/>
+          <w:sz w:val="20"/>
+          <w:szCs w:val="20"/>
+        </w:rPr>
+        <w:t xml:space="preserve">Setelah Anda </w:t>
+      </w:r>
+      <w:r>
+        <w:rPr>
+          <w:rFonts w:ascii="Poppins" w:hAnsi="Poppins" w:cs="Poppins"/>
+          <w:i/>
+          <w:iCs/>
+          <w:sz w:val="20"/>
+          <w:szCs w:val="20"/>
+        </w:rPr>
+        <w:t>service workers</w:t>
+      </w:r>
+      <w:r>
+        <w:rPr>
+          <w:rFonts w:ascii="Poppins" w:hAnsi="Poppins" w:cs="Poppins"/>
+          <w:sz w:val="20"/>
+          <w:szCs w:val="20"/>
+        </w:rPr>
+        <w:t>, Anda akan dapat menciptakan pengalaman yang luar biasa bagi pengguna Anda.</w:t>
+      </w:r>
+    </w:p>
+    <w:p>
+      <w:pPr>
+        <w:rPr>
+          <w:rFonts w:ascii="Poppins" w:hAnsi="Poppins" w:cs="Poppins"/>
+          <w:sz w:val="20"/>
+          <w:szCs w:val="20"/>
+        </w:rPr>
+      </w:pPr>
     </w:p>
     <w:sectPr>
       <w:pgSz w:w="12240" w:h="15840"/>
@@ -2273,6 +3249,155 @@
 <file path=word/numbering.xml><?xml version="1.0" encoding="utf-8"?>
 <w:numbering xmlns:wpc="http://schemas.microsoft.com/office/word/2010/wordprocessingCanvas" xmlns:cx="http://schemas.microsoft.com/office/drawing/2014/chartex" xmlns:cx1="http://schemas.microsoft.com/office/drawing/2015/9/8/chartex" xmlns:cx2="http://schemas.microsoft.com/office/drawing/2015/10/21/chartex" xmlns:cx3="http://schemas.microsoft.com/office/drawing/2016/5/9/chartex" xmlns:cx4="http://schemas.microsoft.com/office/drawing/2016/5/10/chartex" xmlns:cx5="http://schemas.microsoft.com/office/drawing/2016/5/11/chartex" xmlns:cx6="http://schemas.microsoft.com/office/drawing/2016/5/12/chartex" xmlns:cx7="http://schemas.microsoft.com/office/drawing/2016/5/13/chartex" xmlns:cx8="http://schemas.microsoft.com/office/drawing/2016/5/14/chartex" xmlns:mc="http://schemas.openxmlformats.org/markup-compatibility/2006" xmlns:aink="http://schemas.microsoft.com/office/drawing/2016/ink" xmlns:am3d="http://schemas.microsoft.com/office/drawing/2017/model3d" xmlns:o="urn:schemas-microsoft-com:office:office" xmlns:r="http://schemas.openxmlformats.org/officeDocument/2006/relationships" xmlns:m="http://schemas.openxmlformats.org/officeDocument/2006/math" xmlns:v="urn:schemas-microsoft-com:vml" xmlns:wp14="http://schemas.microsoft.com/office/word/2010/wordprocessingDrawing" xmlns:wp="http://schemas.openxmlformats.org/drawingml/2006/wordprocessingDrawing" xmlns:w10="urn:schemas-microsoft-com:office:word" xmlns:w="http://schemas.openxmlformats.org/wordprocessingml/2006/main" xmlns:w14="http://schemas.microsoft.com/office/word/2010/wordml" xmlns:w15="http://schemas.microsoft.com/office/word/2012/wordml" xmlns:w16cex="http://schemas.microsoft.com/office/word/2018/wordml/cex" xmlns:w16cid="http://schemas.microsoft.com/office/word/2016/wordml/cid" xmlns:w16="http://schemas.microsoft.com/office/word/2018/wordml" xmlns:w16se="http://schemas.microsoft.com/office/word/2015/wordml/symex" xmlns:wpg="http://schemas.microsoft.com/office/word/2010/wordprocessingGroup" xmlns:wpi="http://schemas.microsoft.com/office/word/2010/wordprocessingInk" xmlns:wne="http://schemas.microsoft.com/office/word/2006/wordml" xmlns:wps="http://schemas.microsoft.com/office/word/2010/wordprocessingShape" mc:Ignorable="w14 w15 w16se w16cid w16 w16cex wp14">
   <w:abstractNum w:abstractNumId="0" w15:restartNumberingAfterBreak="0">
+    <w:nsid w:val="07090EEC"/>
+    <w:multiLevelType w:val="multilevel"/>
+    <w:tmpl w:val="72106C78"/>
+    <w:lvl w:ilvl="0">
+      <w:start w:val="1"/>
+      <w:numFmt w:val="bullet"/>
+      <w:lvlText w:val=""/>
+      <w:lvlJc w:val="left"/>
+      <w:pPr>
+        <w:tabs>
+          <w:tab w:val="num" w:pos="720"/>
+        </w:tabs>
+        <w:ind w:left="720" w:hanging="360"/>
+      </w:pPr>
+      <w:rPr>
+        <w:rFonts w:ascii="Symbol" w:hAnsi="Symbol" w:hint="default"/>
+        <w:sz w:val="20"/>
+      </w:rPr>
+    </w:lvl>
+    <w:lvl w:ilvl="1" w:tentative="1">
+      <w:start w:val="1"/>
+      <w:numFmt w:val="bullet"/>
+      <w:lvlText w:val="o"/>
+      <w:lvlJc w:val="left"/>
+      <w:pPr>
+        <w:tabs>
+          <w:tab w:val="num" w:pos="1440"/>
+        </w:tabs>
+        <w:ind w:left="1440" w:hanging="360"/>
+      </w:pPr>
+      <w:rPr>
+        <w:rFonts w:ascii="Courier New" w:hAnsi="Courier New" w:hint="default"/>
+        <w:sz w:val="20"/>
+      </w:rPr>
+    </w:lvl>
+    <w:lvl w:ilvl="2" w:tentative="1">
+      <w:start w:val="1"/>
+      <w:numFmt w:val="bullet"/>
+      <w:lvlText w:val=""/>
+      <w:lvlJc w:val="left"/>
+      <w:pPr>
+        <w:tabs>
+          <w:tab w:val="num" w:pos="2160"/>
+        </w:tabs>
+        <w:ind w:left="2160" w:hanging="360"/>
+      </w:pPr>
+      <w:rPr>
+        <w:rFonts w:ascii="Wingdings" w:hAnsi="Wingdings" w:hint="default"/>
+        <w:sz w:val="20"/>
+      </w:rPr>
+    </w:lvl>
+    <w:lvl w:ilvl="3" w:tentative="1">
+      <w:start w:val="1"/>
+      <w:numFmt w:val="bullet"/>
+      <w:lvlText w:val=""/>
+      <w:lvlJc w:val="left"/>
+      <w:pPr>
+        <w:tabs>
+          <w:tab w:val="num" w:pos="2880"/>
+        </w:tabs>
+        <w:ind w:left="2880" w:hanging="360"/>
+      </w:pPr>
+      <w:rPr>
+        <w:rFonts w:ascii="Wingdings" w:hAnsi="Wingdings" w:hint="default"/>
+        <w:sz w:val="20"/>
+      </w:rPr>
+    </w:lvl>
+    <w:lvl w:ilvl="4" w:tentative="1">
+      <w:start w:val="1"/>
+      <w:numFmt w:val="bullet"/>
+      <w:lvlText w:val=""/>
+      <w:lvlJc w:val="left"/>
+      <w:pPr>
+        <w:tabs>
+          <w:tab w:val="num" w:pos="3600"/>
+        </w:tabs>
+        <w:ind w:left="3600" w:hanging="360"/>
+      </w:pPr>
+      <w:rPr>
+        <w:rFonts w:ascii="Wingdings" w:hAnsi="Wingdings" w:hint="default"/>
+        <w:sz w:val="20"/>
+      </w:rPr>
+    </w:lvl>
+    <w:lvl w:ilvl="5" w:tentative="1">
+      <w:start w:val="1"/>
+      <w:numFmt w:val="bullet"/>
+      <w:lvlText w:val=""/>
+      <w:lvlJc w:val="left"/>
+      <w:pPr>
+        <w:tabs>
+          <w:tab w:val="num" w:pos="4320"/>
+        </w:tabs>
+        <w:ind w:left="4320" w:hanging="360"/>
+      </w:pPr>
+      <w:rPr>
+        <w:rFonts w:ascii="Wingdings" w:hAnsi="Wingdings" w:hint="default"/>
+        <w:sz w:val="20"/>
+      </w:rPr>
+    </w:lvl>
+    <w:lvl w:ilvl="6" w:tentative="1">
+      <w:start w:val="1"/>
+      <w:numFmt w:val="bullet"/>
+      <w:lvlText w:val=""/>
+      <w:lvlJc w:val="left"/>
+      <w:pPr>
+        <w:tabs>
+          <w:tab w:val="num" w:pos="5040"/>
+        </w:tabs>
+        <w:ind w:left="5040" w:hanging="360"/>
+      </w:pPr>
+      <w:rPr>
+        <w:rFonts w:ascii="Wingdings" w:hAnsi="Wingdings" w:hint="default"/>
+        <w:sz w:val="20"/>
+      </w:rPr>
+    </w:lvl>
+    <w:lvl w:ilvl="7" w:tentative="1">
+      <w:start w:val="1"/>
+      <w:numFmt w:val="bullet"/>
+      <w:lvlText w:val=""/>
+      <w:lvlJc w:val="left"/>
+      <w:pPr>
+        <w:tabs>
+          <w:tab w:val="num" w:pos="5760"/>
+        </w:tabs>
+        <w:ind w:left="5760" w:hanging="360"/>
+      </w:pPr>
+      <w:rPr>
+        <w:rFonts w:ascii="Wingdings" w:hAnsi="Wingdings" w:hint="default"/>
+        <w:sz w:val="20"/>
+      </w:rPr>
+    </w:lvl>
+    <w:lvl w:ilvl="8" w:tentative="1">
+      <w:start w:val="1"/>
+      <w:numFmt w:val="bullet"/>
+      <w:lvlText w:val=""/>
+      <w:lvlJc w:val="left"/>
+      <w:pPr>
+        <w:tabs>
+          <w:tab w:val="num" w:pos="6480"/>
+        </w:tabs>
+        <w:ind w:left="6480" w:hanging="360"/>
+      </w:pPr>
+      <w:rPr>
+        <w:rFonts w:ascii="Wingdings" w:hAnsi="Wingdings" w:hint="default"/>
+        <w:sz w:val="20"/>
+      </w:rPr>
+    </w:lvl>
+  </w:abstractNum>
+  <w:abstractNum w:abstractNumId="1" w15:restartNumberingAfterBreak="0">
     <w:nsid w:val="149D1290"/>
     <w:multiLevelType w:val="hybridMultilevel"/>
     <w:tmpl w:val="B2E46BB0"/>
@@ -2361,7 +3486,7 @@
       </w:pPr>
     </w:lvl>
   </w:abstractNum>
-  <w:abstractNum w:abstractNumId="1" w15:restartNumberingAfterBreak="0">
+  <w:abstractNum w:abstractNumId="2" w15:restartNumberingAfterBreak="0">
     <w:nsid w:val="185B22E3"/>
     <w:multiLevelType w:val="hybridMultilevel"/>
     <w:tmpl w:val="811A55D2"/>
@@ -2450,7 +3575,120 @@
       </w:pPr>
     </w:lvl>
   </w:abstractNum>
-  <w:abstractNum w:abstractNumId="2" w15:restartNumberingAfterBreak="0">
+  <w:abstractNum w:abstractNumId="3" w15:restartNumberingAfterBreak="0">
+    <w:nsid w:val="24E354A8"/>
+    <w:multiLevelType w:val="hybridMultilevel"/>
+    <w:tmpl w:val="163E9634"/>
+    <w:lvl w:ilvl="0" w:tplc="04090001">
+      <w:start w:val="1"/>
+      <w:numFmt w:val="bullet"/>
+      <w:lvlText w:val=""/>
+      <w:lvlJc w:val="left"/>
+      <w:pPr>
+        <w:ind w:left="720" w:hanging="360"/>
+      </w:pPr>
+      <w:rPr>
+        <w:rFonts w:ascii="Symbol" w:hAnsi="Symbol" w:hint="default"/>
+      </w:rPr>
+    </w:lvl>
+    <w:lvl w:ilvl="1" w:tplc="04090003" w:tentative="1">
+      <w:start w:val="1"/>
+      <w:numFmt w:val="bullet"/>
+      <w:lvlText w:val="o"/>
+      <w:lvlJc w:val="left"/>
+      <w:pPr>
+        <w:ind w:left="1440" w:hanging="360"/>
+      </w:pPr>
+      <w:rPr>
+        <w:rFonts w:ascii="Courier New" w:hAnsi="Courier New" w:cs="Courier New" w:hint="default"/>
+      </w:rPr>
+    </w:lvl>
+    <w:lvl w:ilvl="2" w:tplc="04090005" w:tentative="1">
+      <w:start w:val="1"/>
+      <w:numFmt w:val="bullet"/>
+      <w:lvlText w:val=""/>
+      <w:lvlJc w:val="left"/>
+      <w:pPr>
+        <w:ind w:left="2160" w:hanging="360"/>
+      </w:pPr>
+      <w:rPr>
+        <w:rFonts w:ascii="Wingdings" w:hAnsi="Wingdings" w:hint="default"/>
+      </w:rPr>
+    </w:lvl>
+    <w:lvl w:ilvl="3" w:tplc="04090001" w:tentative="1">
+      <w:start w:val="1"/>
+      <w:numFmt w:val="bullet"/>
+      <w:lvlText w:val=""/>
+      <w:lvlJc w:val="left"/>
+      <w:pPr>
+        <w:ind w:left="2880" w:hanging="360"/>
+      </w:pPr>
+      <w:rPr>
+        <w:rFonts w:ascii="Symbol" w:hAnsi="Symbol" w:hint="default"/>
+      </w:rPr>
+    </w:lvl>
+    <w:lvl w:ilvl="4" w:tplc="04090003" w:tentative="1">
+      <w:start w:val="1"/>
+      <w:numFmt w:val="bullet"/>
+      <w:lvlText w:val="o"/>
+      <w:lvlJc w:val="left"/>
+      <w:pPr>
+        <w:ind w:left="3600" w:hanging="360"/>
+      </w:pPr>
+      <w:rPr>
+        <w:rFonts w:ascii="Courier New" w:hAnsi="Courier New" w:cs="Courier New" w:hint="default"/>
+      </w:rPr>
+    </w:lvl>
+    <w:lvl w:ilvl="5" w:tplc="04090005" w:tentative="1">
+      <w:start w:val="1"/>
+      <w:numFmt w:val="bullet"/>
+      <w:lvlText w:val=""/>
+      <w:lvlJc w:val="left"/>
+      <w:pPr>
+        <w:ind w:left="4320" w:hanging="360"/>
+      </w:pPr>
+      <w:rPr>
+        <w:rFonts w:ascii="Wingdings" w:hAnsi="Wingdings" w:hint="default"/>
+      </w:rPr>
+    </w:lvl>
+    <w:lvl w:ilvl="6" w:tplc="04090001" w:tentative="1">
+      <w:start w:val="1"/>
+      <w:numFmt w:val="bullet"/>
+      <w:lvlText w:val=""/>
+      <w:lvlJc w:val="left"/>
+      <w:pPr>
+        <w:ind w:left="5040" w:hanging="360"/>
+      </w:pPr>
+      <w:rPr>
+        <w:rFonts w:ascii="Symbol" w:hAnsi="Symbol" w:hint="default"/>
+      </w:rPr>
+    </w:lvl>
+    <w:lvl w:ilvl="7" w:tplc="04090003" w:tentative="1">
+      <w:start w:val="1"/>
+      <w:numFmt w:val="bullet"/>
+      <w:lvlText w:val="o"/>
+      <w:lvlJc w:val="left"/>
+      <w:pPr>
+        <w:ind w:left="5760" w:hanging="360"/>
+      </w:pPr>
+      <w:rPr>
+        <w:rFonts w:ascii="Courier New" w:hAnsi="Courier New" w:cs="Courier New" w:hint="default"/>
+      </w:rPr>
+    </w:lvl>
+    <w:lvl w:ilvl="8" w:tplc="04090005" w:tentative="1">
+      <w:start w:val="1"/>
+      <w:numFmt w:val="bullet"/>
+      <w:lvlText w:val=""/>
+      <w:lvlJc w:val="left"/>
+      <w:pPr>
+        <w:ind w:left="6480" w:hanging="360"/>
+      </w:pPr>
+      <w:rPr>
+        <w:rFonts w:ascii="Wingdings" w:hAnsi="Wingdings" w:hint="default"/>
+      </w:rPr>
+    </w:lvl>
+  </w:abstractNum>
+  <w:abstractNum w:abstractNumId="4" w15:restartNumberingAfterBreak="0">
     <w:nsid w:val="2C5F71A9"/>
     <w:multiLevelType w:val="hybridMultilevel"/>
     <w:tmpl w:val="03C4CC52"/>
@@ -2539,14 +3777,508 @@
       </w:pPr>
     </w:lvl>
   </w:abstractNum>
+  <w:abstractNum w:abstractNumId="5" w15:restartNumberingAfterBreak="0">
+    <w:nsid w:val="3E812535"/>
+    <w:multiLevelType w:val="hybridMultilevel"/>
+    <w:tmpl w:val="03E25578"/>
+    <w:lvl w:ilvl="0" w:tplc="0409000F">
+      <w:start w:val="1"/>
+      <w:numFmt w:val="decimal"/>
+      <w:lvlText w:val="%1."/>
+      <w:lvlJc w:val="left"/>
+      <w:pPr>
+        <w:ind w:left="720" w:hanging="360"/>
+      </w:pPr>
+      <w:rPr>
+        <w:rFonts w:hint="default"/>
+      </w:rPr>
+    </w:lvl>
+    <w:lvl w:ilvl="1" w:tplc="04090019" w:tentative="1">
+      <w:start w:val="1"/>
+      <w:numFmt w:val="lowerLetter"/>
+      <w:lvlText w:val="%2."/>
+      <w:lvlJc w:val="left"/>
+      <w:pPr>
+        <w:ind w:left="1440" w:hanging="360"/>
+      </w:pPr>
+    </w:lvl>
+    <w:lvl w:ilvl="2" w:tplc="0409001B" w:tentative="1">
+      <w:start w:val="1"/>
+      <w:numFmt w:val="lowerRoman"/>
+      <w:lvlText w:val="%3."/>
+      <w:lvlJc w:val="right"/>
+      <w:pPr>
+        <w:ind w:left="2160" w:hanging="180"/>
+      </w:pPr>
+    </w:lvl>
+    <w:lvl w:ilvl="3" w:tplc="0409000F" w:tentative="1">
+      <w:start w:val="1"/>
+      <w:numFmt w:val="decimal"/>
+      <w:lvlText w:val="%4."/>
+      <w:lvlJc w:val="left"/>
+      <w:pPr>
+        <w:ind w:left="2880" w:hanging="360"/>
+      </w:pPr>
+    </w:lvl>
+    <w:lvl w:ilvl="4" w:tplc="04090019" w:tentative="1">
+      <w:start w:val="1"/>
+      <w:numFmt w:val="lowerLetter"/>
+      <w:lvlText w:val="%5."/>
+      <w:lvlJc w:val="left"/>
+      <w:pPr>
+        <w:ind w:left="3600" w:hanging="360"/>
+      </w:pPr>
+    </w:lvl>
+    <w:lvl w:ilvl="5" w:tplc="0409001B" w:tentative="1">
+      <w:start w:val="1"/>
+      <w:numFmt w:val="lowerRoman"/>
+      <w:lvlText w:val="%6."/>
+      <w:lvlJc w:val="right"/>
+      <w:pPr>
+        <w:ind w:left="4320" w:hanging="180"/>
+      </w:pPr>
+    </w:lvl>
+    <w:lvl w:ilvl="6" w:tplc="0409000F" w:tentative="1">
+      <w:start w:val="1"/>
+      <w:numFmt w:val="decimal"/>
+      <w:lvlText w:val="%7."/>
+      <w:lvlJc w:val="left"/>
+      <w:pPr>
+        <w:ind w:left="5040" w:hanging="360"/>
+      </w:pPr>
+    </w:lvl>
+    <w:lvl w:ilvl="7" w:tplc="04090019" w:tentative="1">
+      <w:start w:val="1"/>
+      <w:numFmt w:val="lowerLetter"/>
+      <w:lvlText w:val="%8."/>
+      <w:lvlJc w:val="left"/>
+      <w:pPr>
+        <w:ind w:left="5760" w:hanging="360"/>
+      </w:pPr>
+    </w:lvl>
+    <w:lvl w:ilvl="8" w:tplc="0409001B" w:tentative="1">
+      <w:start w:val="1"/>
+      <w:numFmt w:val="lowerRoman"/>
+      <w:lvlText w:val="%9."/>
+      <w:lvlJc w:val="right"/>
+      <w:pPr>
+        <w:ind w:left="6480" w:hanging="180"/>
+      </w:pPr>
+    </w:lvl>
+  </w:abstractNum>
+  <w:abstractNum w:abstractNumId="6" w15:restartNumberingAfterBreak="0">
+    <w:nsid w:val="42F44A7F"/>
+    <w:multiLevelType w:val="multilevel"/>
+    <w:tmpl w:val="4D0C4148"/>
+    <w:lvl w:ilvl="0">
+      <w:start w:val="1"/>
+      <w:numFmt w:val="bullet"/>
+      <w:lvlText w:val=""/>
+      <w:lvlJc w:val="left"/>
+      <w:pPr>
+        <w:tabs>
+          <w:tab w:val="num" w:pos="720"/>
+        </w:tabs>
+        <w:ind w:left="720" w:hanging="360"/>
+      </w:pPr>
+      <w:rPr>
+        <w:rFonts w:ascii="Symbol" w:hAnsi="Symbol" w:hint="default"/>
+        <w:sz w:val="20"/>
+      </w:rPr>
+    </w:lvl>
+    <w:lvl w:ilvl="1" w:tentative="1">
+      <w:start w:val="1"/>
+      <w:numFmt w:val="bullet"/>
+      <w:lvlText w:val="o"/>
+      <w:lvlJc w:val="left"/>
+      <w:pPr>
+        <w:tabs>
+          <w:tab w:val="num" w:pos="1440"/>
+        </w:tabs>
+        <w:ind w:left="1440" w:hanging="360"/>
+      </w:pPr>
+      <w:rPr>
+        <w:rFonts w:ascii="Courier New" w:hAnsi="Courier New" w:hint="default"/>
+        <w:sz w:val="20"/>
+      </w:rPr>
+    </w:lvl>
+    <w:lvl w:ilvl="2" w:tentative="1">
+      <w:start w:val="1"/>
+      <w:numFmt w:val="bullet"/>
+      <w:lvlText w:val=""/>
+      <w:lvlJc w:val="left"/>
+      <w:pPr>
+        <w:tabs>
+          <w:tab w:val="num" w:pos="2160"/>
+        </w:tabs>
+        <w:ind w:left="2160" w:hanging="360"/>
+      </w:pPr>
+      <w:rPr>
+        <w:rFonts w:ascii="Wingdings" w:hAnsi="Wingdings" w:hint="default"/>
+        <w:sz w:val="20"/>
+      </w:rPr>
+    </w:lvl>
+    <w:lvl w:ilvl="3" w:tentative="1">
+      <w:start w:val="1"/>
+      <w:numFmt w:val="bullet"/>
+      <w:lvlText w:val=""/>
+      <w:lvlJc w:val="left"/>
+      <w:pPr>
+        <w:tabs>
+          <w:tab w:val="num" w:pos="2880"/>
+        </w:tabs>
+        <w:ind w:left="2880" w:hanging="360"/>
+      </w:pPr>
+      <w:rPr>
+        <w:rFonts w:ascii="Wingdings" w:hAnsi="Wingdings" w:hint="default"/>
+        <w:sz w:val="20"/>
+      </w:rPr>
+    </w:lvl>
+    <w:lvl w:ilvl="4" w:tentative="1">
+      <w:start w:val="1"/>
+      <w:numFmt w:val="bullet"/>
+      <w:lvlText w:val=""/>
+      <w:lvlJc w:val="left"/>
+      <w:pPr>
+        <w:tabs>
+          <w:tab w:val="num" w:pos="3600"/>
+        </w:tabs>
+        <w:ind w:left="3600" w:hanging="360"/>
+      </w:pPr>
+      <w:rPr>
+        <w:rFonts w:ascii="Wingdings" w:hAnsi="Wingdings" w:hint="default"/>
+        <w:sz w:val="20"/>
+      </w:rPr>
+    </w:lvl>
+    <w:lvl w:ilvl="5" w:tentative="1">
+      <w:start w:val="1"/>
+      <w:numFmt w:val="bullet"/>
+      <w:lvlText w:val=""/>
+      <w:lvlJc w:val="left"/>
+      <w:pPr>
+        <w:tabs>
+          <w:tab w:val="num" w:pos="4320"/>
+        </w:tabs>
+        <w:ind w:left="4320" w:hanging="360"/>
+      </w:pPr>
+      <w:rPr>
+        <w:rFonts w:ascii="Wingdings" w:hAnsi="Wingdings" w:hint="default"/>
+        <w:sz w:val="20"/>
+      </w:rPr>
+    </w:lvl>
+    <w:lvl w:ilvl="6" w:tentative="1">
+      <w:start w:val="1"/>
+      <w:numFmt w:val="bullet"/>
+      <w:lvlText w:val=""/>
+      <w:lvlJc w:val="left"/>
+      <w:pPr>
+        <w:tabs>
+          <w:tab w:val="num" w:pos="5040"/>
+        </w:tabs>
+        <w:ind w:left="5040" w:hanging="360"/>
+      </w:pPr>
+      <w:rPr>
+        <w:rFonts w:ascii="Wingdings" w:hAnsi="Wingdings" w:hint="default"/>
+        <w:sz w:val="20"/>
+      </w:rPr>
+    </w:lvl>
+    <w:lvl w:ilvl="7" w:tentative="1">
+      <w:start w:val="1"/>
+      <w:numFmt w:val="bullet"/>
+      <w:lvlText w:val=""/>
+      <w:lvlJc w:val="left"/>
+      <w:pPr>
+        <w:tabs>
+          <w:tab w:val="num" w:pos="5760"/>
+        </w:tabs>
+        <w:ind w:left="5760" w:hanging="360"/>
+      </w:pPr>
+      <w:rPr>
+        <w:rFonts w:ascii="Wingdings" w:hAnsi="Wingdings" w:hint="default"/>
+        <w:sz w:val="20"/>
+      </w:rPr>
+    </w:lvl>
+    <w:lvl w:ilvl="8" w:tentative="1">
+      <w:start w:val="1"/>
+      <w:numFmt w:val="bullet"/>
+      <w:lvlText w:val=""/>
+      <w:lvlJc w:val="left"/>
+      <w:pPr>
+        <w:tabs>
+          <w:tab w:val="num" w:pos="6480"/>
+        </w:tabs>
+        <w:ind w:left="6480" w:hanging="360"/>
+      </w:pPr>
+      <w:rPr>
+        <w:rFonts w:ascii="Wingdings" w:hAnsi="Wingdings" w:hint="default"/>
+        <w:sz w:val="20"/>
+      </w:rPr>
+    </w:lvl>
+  </w:abstractNum>
+  <w:abstractNum w:abstractNumId="7" w15:restartNumberingAfterBreak="0">
+    <w:nsid w:val="667A332A"/>
+    <w:multiLevelType w:val="hybridMultilevel"/>
+    <w:tmpl w:val="BDFC148A"/>
+    <w:lvl w:ilvl="0" w:tplc="0409000F">
+      <w:start w:val="1"/>
+      <w:numFmt w:val="decimal"/>
+      <w:lvlText w:val="%1."/>
+      <w:lvlJc w:val="left"/>
+      <w:pPr>
+        <w:ind w:left="720" w:hanging="360"/>
+      </w:pPr>
+      <w:rPr>
+        <w:rFonts w:hint="default"/>
+      </w:rPr>
+    </w:lvl>
+    <w:lvl w:ilvl="1" w:tplc="04090019" w:tentative="1">
+      <w:start w:val="1"/>
+      <w:numFmt w:val="lowerLetter"/>
+      <w:lvlText w:val="%2."/>
+      <w:lvlJc w:val="left"/>
+      <w:pPr>
+        <w:ind w:left="1440" w:hanging="360"/>
+      </w:pPr>
+    </w:lvl>
+    <w:lvl w:ilvl="2" w:tplc="0409001B" w:tentative="1">
+      <w:start w:val="1"/>
+      <w:numFmt w:val="lowerRoman"/>
+      <w:lvlText w:val="%3."/>
+      <w:lvlJc w:val="right"/>
+      <w:pPr>
+        <w:ind w:left="2160" w:hanging="180"/>
+      </w:pPr>
+    </w:lvl>
+    <w:lvl w:ilvl="3" w:tplc="0409000F" w:tentative="1">
+      <w:start w:val="1"/>
+      <w:numFmt w:val="decimal"/>
+      <w:lvlText w:val="%4."/>
+      <w:lvlJc w:val="left"/>
+      <w:pPr>
+        <w:ind w:left="2880" w:hanging="360"/>
+      </w:pPr>
+    </w:lvl>
+    <w:lvl w:ilvl="4" w:tplc="04090019" w:tentative="1">
+      <w:start w:val="1"/>
+      <w:numFmt w:val="lowerLetter"/>
+      <w:lvlText w:val="%5."/>
+      <w:lvlJc w:val="left"/>
+      <w:pPr>
+        <w:ind w:left="3600" w:hanging="360"/>
+      </w:pPr>
+    </w:lvl>
+    <w:lvl w:ilvl="5" w:tplc="0409001B" w:tentative="1">
+      <w:start w:val="1"/>
+      <w:numFmt w:val="lowerRoman"/>
+      <w:lvlText w:val="%6."/>
+      <w:lvlJc w:val="right"/>
+      <w:pPr>
+        <w:ind w:left="4320" w:hanging="180"/>
+      </w:pPr>
+    </w:lvl>
+    <w:lvl w:ilvl="6" w:tplc="0409000F" w:tentative="1">
+      <w:start w:val="1"/>
+      <w:numFmt w:val="decimal"/>
+      <w:lvlText w:val="%7."/>
+      <w:lvlJc w:val="left"/>
+      <w:pPr>
+        <w:ind w:left="5040" w:hanging="360"/>
+      </w:pPr>
+    </w:lvl>
+    <w:lvl w:ilvl="7" w:tplc="04090019" w:tentative="1">
+      <w:start w:val="1"/>
+      <w:numFmt w:val="lowerLetter"/>
+      <w:lvlText w:val="%8."/>
+      <w:lvlJc w:val="left"/>
+      <w:pPr>
+        <w:ind w:left="5760" w:hanging="360"/>
+      </w:pPr>
+    </w:lvl>
+    <w:lvl w:ilvl="8" w:tplc="0409001B" w:tentative="1">
+      <w:start w:val="1"/>
+      <w:numFmt w:val="lowerRoman"/>
+      <w:lvlText w:val="%9."/>
+      <w:lvlJc w:val="right"/>
+      <w:pPr>
+        <w:ind w:left="6480" w:hanging="180"/>
+      </w:pPr>
+    </w:lvl>
+  </w:abstractNum>
+  <w:abstractNum w:abstractNumId="8" w15:restartNumberingAfterBreak="0">
+    <w:nsid w:val="77AA11E9"/>
+    <w:multiLevelType w:val="multilevel"/>
+    <w:tmpl w:val="8ECE0BDC"/>
+    <w:lvl w:ilvl="0">
+      <w:start w:val="1"/>
+      <w:numFmt w:val="bullet"/>
+      <w:lvlText w:val=""/>
+      <w:lvlJc w:val="left"/>
+      <w:pPr>
+        <w:tabs>
+          <w:tab w:val="num" w:pos="720"/>
+        </w:tabs>
+        <w:ind w:left="720" w:hanging="360"/>
+      </w:pPr>
+      <w:rPr>
+        <w:rFonts w:ascii="Symbol" w:hAnsi="Symbol" w:hint="default"/>
+        <w:sz w:val="20"/>
+      </w:rPr>
+    </w:lvl>
+    <w:lvl w:ilvl="1" w:tentative="1">
+      <w:start w:val="1"/>
+      <w:numFmt w:val="bullet"/>
+      <w:lvlText w:val="o"/>
+      <w:lvlJc w:val="left"/>
+      <w:pPr>
+        <w:tabs>
+          <w:tab w:val="num" w:pos="1440"/>
+        </w:tabs>
+        <w:ind w:left="1440" w:hanging="360"/>
+      </w:pPr>
+      <w:rPr>
+        <w:rFonts w:ascii="Courier New" w:hAnsi="Courier New" w:hint="default"/>
+        <w:sz w:val="20"/>
+      </w:rPr>
+    </w:lvl>
+    <w:lvl w:ilvl="2" w:tentative="1">
+      <w:start w:val="1"/>
+      <w:numFmt w:val="bullet"/>
+      <w:lvlText w:val=""/>
+      <w:lvlJc w:val="left"/>
+      <w:pPr>
+        <w:tabs>
+          <w:tab w:val="num" w:pos="2160"/>
+        </w:tabs>
+        <w:ind w:left="2160" w:hanging="360"/>
+      </w:pPr>
+      <w:rPr>
+        <w:rFonts w:ascii="Wingdings" w:hAnsi="Wingdings" w:hint="default"/>
+        <w:sz w:val="20"/>
+      </w:rPr>
+    </w:lvl>
+    <w:lvl w:ilvl="3" w:tentative="1">
+      <w:start w:val="1"/>
+      <w:numFmt w:val="bullet"/>
+      <w:lvlText w:val=""/>
+      <w:lvlJc w:val="left"/>
+      <w:pPr>
+        <w:tabs>
+          <w:tab w:val="num" w:pos="2880"/>
+        </w:tabs>
+        <w:ind w:left="2880" w:hanging="360"/>
+      </w:pPr>
+      <w:rPr>
+        <w:rFonts w:ascii="Wingdings" w:hAnsi="Wingdings" w:hint="default"/>
+        <w:sz w:val="20"/>
+      </w:rPr>
+    </w:lvl>
+    <w:lvl w:ilvl="4" w:tentative="1">
+      <w:start w:val="1"/>
+      <w:numFmt w:val="bullet"/>
+      <w:lvlText w:val=""/>
+      <w:lvlJc w:val="left"/>
+      <w:pPr>
+        <w:tabs>
+          <w:tab w:val="num" w:pos="3600"/>
+        </w:tabs>
+        <w:ind w:left="3600" w:hanging="360"/>
+      </w:pPr>
+      <w:rPr>
+        <w:rFonts w:ascii="Wingdings" w:hAnsi="Wingdings" w:hint="default"/>
+        <w:sz w:val="20"/>
+      </w:rPr>
+    </w:lvl>
+    <w:lvl w:ilvl="5" w:tentative="1">
+      <w:start w:val="1"/>
+      <w:numFmt w:val="bullet"/>
+      <w:lvlText w:val=""/>
+      <w:lvlJc w:val="left"/>
+      <w:pPr>
+        <w:tabs>
+          <w:tab w:val="num" w:pos="4320"/>
+        </w:tabs>
+        <w:ind w:left="4320" w:hanging="360"/>
+      </w:pPr>
+      <w:rPr>
+        <w:rFonts w:ascii="Wingdings" w:hAnsi="Wingdings" w:hint="default"/>
+        <w:sz w:val="20"/>
+      </w:rPr>
+    </w:lvl>
+    <w:lvl w:ilvl="6" w:tentative="1">
+      <w:start w:val="1"/>
+      <w:numFmt w:val="bullet"/>
+      <w:lvlText w:val=""/>
+      <w:lvlJc w:val="left"/>
+      <w:pPr>
+        <w:tabs>
+          <w:tab w:val="num" w:pos="5040"/>
+        </w:tabs>
+        <w:ind w:left="5040" w:hanging="360"/>
+      </w:pPr>
+      <w:rPr>
+        <w:rFonts w:ascii="Wingdings" w:hAnsi="Wingdings" w:hint="default"/>
+        <w:sz w:val="20"/>
+      </w:rPr>
+    </w:lvl>
+    <w:lvl w:ilvl="7" w:tentative="1">
+      <w:start w:val="1"/>
+      <w:numFmt w:val="bullet"/>
+      <w:lvlText w:val=""/>
+      <w:lvlJc w:val="left"/>
+      <w:pPr>
+        <w:tabs>
+          <w:tab w:val="num" w:pos="5760"/>
+        </w:tabs>
+        <w:ind w:left="5760" w:hanging="360"/>
+      </w:pPr>
+      <w:rPr>
+        <w:rFonts w:ascii="Wingdings" w:hAnsi="Wingdings" w:hint="default"/>
+        <w:sz w:val="20"/>
+      </w:rPr>
+    </w:lvl>
+    <w:lvl w:ilvl="8" w:tentative="1">
+      <w:start w:val="1"/>
+      <w:numFmt w:val="bullet"/>
+      <w:lvlText w:val=""/>
+      <w:lvlJc w:val="left"/>
+      <w:pPr>
+        <w:tabs>
+          <w:tab w:val="num" w:pos="6480"/>
+        </w:tabs>
+        <w:ind w:left="6480" w:hanging="360"/>
+      </w:pPr>
+      <w:rPr>
+        <w:rFonts w:ascii="Wingdings" w:hAnsi="Wingdings" w:hint="default"/>
+        <w:sz w:val="20"/>
+      </w:rPr>
+    </w:lvl>
+  </w:abstractNum>
   <w:num w:numId="1">
-    <w:abstractNumId w:val="0"/>
+    <w:abstractNumId w:val="1"/>
   </w:num>
   <w:num w:numId="2">
-    <w:abstractNumId w:val="1"/>
+    <w:abstractNumId w:val="2"/>
   </w:num>
   <w:num w:numId="3">
-    <w:abstractNumId w:val="2"/>
+    <w:abstractNumId w:val="4"/>
+  </w:num>
+  <w:num w:numId="4">
+    <w:abstractNumId w:val="5"/>
+  </w:num>
+  <w:num w:numId="5">
+    <w:abstractNumId w:val="7"/>
+  </w:num>
+  <w:num w:numId="6">
+    <w:abstractNumId w:val="3"/>
+  </w:num>
+  <w:num w:numId="7">
+    <w:abstractNumId w:val="8"/>
+  </w:num>
+  <w:num w:numId="8">
+    <w:abstractNumId w:val="6"/>
+  </w:num>
+  <w:num w:numId="9">
+    <w:abstractNumId w:val="0"/>
   </w:num>
 </w:numbering>
 </file>
@@ -2953,7 +4685,6 @@
   <w:style w:type="character" w:default="1" w:styleId="DefaultParagraphFont">
     <w:name w:val="Default Paragraph Font"/>
     <w:uiPriority w:val="1"/>
-    <w:semiHidden/>
     <w:unhideWhenUsed/>
   </w:style>
   <w:style w:type="table" w:default="1" w:styleId="TableNormal">
